--- a/Ocena architektury.docx
+++ b/Ocena architektury.docx
@@ -4,7 +4,7 @@
   <w:body>
     <w:p>
       <w:pPr>
-        <w:pStyle w:val="Nagwek1"/>
+        <w:pStyle w:val="Heading1"/>
         <w:rPr>
           <w:color w:val="auto"/>
         </w:rPr>
@@ -30,8 +30,8 @@
         <w:tblLook w:val="04A0" w:firstRow="1" w:lastRow="0" w:firstColumn="1" w:lastColumn="0" w:noHBand="0" w:noVBand="1"/>
       </w:tblPr>
       <w:tblGrid>
-        <w:gridCol w:w="1526"/>
-        <w:gridCol w:w="7762"/>
+        <w:gridCol w:w="1572"/>
+        <w:gridCol w:w="7716"/>
       </w:tblGrid>
       <w:tr>
         <w:tc>
@@ -40,7 +40,7 @@
           </w:tcPr>
           <w:p>
             <w:pPr>
-              <w:pStyle w:val="Tekstpodstawowy"/>
+              <w:pStyle w:val="BodyText"/>
               <w:ind w:left="0"/>
               <w:rPr>
                 <w:b/>
@@ -62,7 +62,7 @@
           </w:tcPr>
           <w:p>
             <w:pPr>
-              <w:pStyle w:val="Tekstpodstawowy"/>
+              <w:pStyle w:val="BodyText"/>
               <w:ind w:left="0"/>
               <w:rPr>
                 <w:b/>
@@ -86,7 +86,7 @@
           </w:tcPr>
           <w:p>
             <w:pPr>
-              <w:pStyle w:val="Tekstpodstawowy"/>
+              <w:pStyle w:val="BodyText"/>
               <w:ind w:left="0"/>
               <w:rPr>
                 <w:lang w:val="pl-PL"/>
@@ -106,7 +106,7 @@
           </w:tcPr>
           <w:p>
             <w:pPr>
-              <w:pStyle w:val="Tekstpodstawowy"/>
+              <w:pStyle w:val="BodyText"/>
               <w:ind w:left="0"/>
               <w:rPr>
                 <w:lang w:val="pl-PL"/>
@@ -170,13 +170,7 @@
               <w:rPr>
                 <w:lang w:val="pl-PL"/>
               </w:rPr>
-              <w:t>Walidacja danych otrzymanych od użytkownika</w:t>
-            </w:r>
-            <w:r>
-              <w:rPr>
-                <w:lang w:val="pl-PL"/>
-              </w:rPr>
-              <w:t xml:space="preserve"> (nowa)</w:t>
+              <w:t>Walidacja danych otrzymanych od użytkownika (nowa)</w:t>
             </w:r>
             <w:r>
               <w:rPr>
@@ -188,13 +182,7 @@
               <w:rPr>
                 <w:lang w:val="pl-PL"/>
               </w:rPr>
-              <w:t>Walidacja danych zapisywanych do bazy</w:t>
-            </w:r>
-            <w:r>
-              <w:rPr>
-                <w:lang w:val="pl-PL"/>
-              </w:rPr>
-              <w:t xml:space="preserve"> (nowa)</w:t>
+              <w:t>Walidacja danych zapisywanych do bazy (nowa)</w:t>
             </w:r>
           </w:p>
         </w:tc>
@@ -206,7 +194,7 @@
           </w:tcPr>
           <w:p>
             <w:pPr>
-              <w:pStyle w:val="Tekstpodstawowy"/>
+              <w:pStyle w:val="BodyText"/>
               <w:ind w:left="0"/>
               <w:rPr>
                 <w:lang w:val="pl-PL"/>
@@ -226,7 +214,7 @@
           </w:tcPr>
           <w:p>
             <w:pPr>
-              <w:pStyle w:val="Tekstpodstawowy"/>
+              <w:pStyle w:val="BodyText"/>
               <w:ind w:left="0"/>
               <w:rPr>
                 <w:lang w:val="pl-PL"/>
@@ -266,13 +254,7 @@
               <w:rPr>
                 <w:lang w:val="pl-PL"/>
               </w:rPr>
-              <w:t xml:space="preserve"> - </w:t>
-            </w:r>
-            <w:r>
-              <w:rPr>
-                <w:lang w:val="pl-PL"/>
-              </w:rPr>
-              <w:t>zasobów i wyników wyszukiwania</w:t>
+              <w:t xml:space="preserve"> - zasobów i wyników wyszukiwania</w:t>
             </w:r>
             <w:r>
               <w:rPr>
@@ -308,7 +290,7 @@
           </w:tcPr>
           <w:p>
             <w:pPr>
-              <w:pStyle w:val="Tekstpodstawowy"/>
+              <w:pStyle w:val="BodyText"/>
               <w:ind w:left="0"/>
               <w:rPr>
                 <w:lang w:val="pl-PL"/>
@@ -328,7 +310,7 @@
           </w:tcPr>
           <w:p>
             <w:pPr>
-              <w:pStyle w:val="Tekstpodstawowy"/>
+              <w:pStyle w:val="BodyText"/>
               <w:ind w:left="0"/>
               <w:rPr>
                 <w:lang w:val="pl-PL"/>
@@ -372,36 +354,80 @@
                 <w:lang w:val="pl-PL"/>
               </w:rPr>
               <w:br/>
-            </w:r>
-            <w:r>
-              <w:rPr>
-                <w:lang w:val="pl-PL"/>
-              </w:rPr>
-              <w:t xml:space="preserve">Rozproszenie </w:t>
-            </w:r>
-            <w:r>
-              <w:rPr>
-                <w:lang w:val="pl-PL"/>
-              </w:rPr>
-              <w:t>serwerów aplikacji IIS</w:t>
-            </w:r>
-            <w:r>
-              <w:rPr>
-                <w:lang w:val="pl-PL"/>
-              </w:rPr>
-              <w:t xml:space="preserve"> (nowe)</w:t>
+              <w:t>Rozproszenie serwerów aplikacji IIS (nowe)</w:t>
+            </w:r>
+          </w:p>
+        </w:tc>
+      </w:tr>
+      <w:tr>
+        <w:tc>
+          <w:tcPr>
+            <w:tcW w:w="1526" w:type="dxa"/>
+          </w:tcPr>
+          <w:p>
+            <w:pPr>
+              <w:pStyle w:val="BodyText"/>
+              <w:ind w:left="0"/>
+              <w:jc w:val="center"/>
+              <w:rPr>
+                <w:lang w:val="pl-PL"/>
+              </w:rPr>
+            </w:pPr>
+            <w:r>
+              <w:rPr>
+                <w:lang w:val="pl-PL"/>
+              </w:rPr>
+              <w:t>Pielęgnowalność</w:t>
+            </w:r>
+          </w:p>
+        </w:tc>
+        <w:tc>
+          <w:tcPr>
+            <w:tcW w:w="7762" w:type="dxa"/>
+          </w:tcPr>
+          <w:p>
+            <w:pPr>
+              <w:pStyle w:val="BodyText"/>
+              <w:ind w:left="0"/>
+              <w:rPr>
+                <w:lang w:val="pl-PL"/>
+              </w:rPr>
+            </w:pPr>
+            <w:r>
+              <w:rPr>
+                <w:lang w:val="pl-PL"/>
+              </w:rPr>
+              <w:t>ORM i relacyjny schemat bazy danych</w:t>
+            </w:r>
+          </w:p>
+          <w:p>
+            <w:pPr>
+              <w:pStyle w:val="BodyText"/>
+              <w:ind w:left="0"/>
+              <w:rPr>
+                <w:lang w:val="pl-PL"/>
+              </w:rPr>
+            </w:pPr>
+            <w:r>
+              <w:rPr>
+                <w:lang w:val="pl-PL"/>
+              </w:rPr>
+              <w:t>Wzorzec MVC</w:t>
             </w:r>
           </w:p>
         </w:tc>
       </w:tr>
     </w:tbl>
-    <w:p>
-      <w:pPr>
-        <w:pStyle w:val="Nagwek1"/>
+    <w:p/>
+    <w:p>
+      <w:pPr>
+        <w:pStyle w:val="Heading1"/>
         <w:rPr>
           <w:color w:val="auto"/>
         </w:rPr>
       </w:pPr>
+      <w:bookmarkStart w:id="0" w:name="_GoBack"/>
+      <w:bookmarkEnd w:id="0"/>
       <w:r>
         <w:rPr>
           <w:color w:val="auto"/>
@@ -411,7 +437,7 @@
     </w:p>
     <w:p>
       <w:pPr>
-        <w:pStyle w:val="Akapitzlist"/>
+        <w:pStyle w:val="ListParagraph"/>
         <w:numPr>
           <w:ilvl w:val="0"/>
           <w:numId w:val="1"/>
@@ -423,7 +449,7 @@
     </w:p>
     <w:p>
       <w:pPr>
-        <w:pStyle w:val="Akapitzlist"/>
+        <w:pStyle w:val="ListParagraph"/>
         <w:numPr>
           <w:ilvl w:val="1"/>
           <w:numId w:val="1"/>
@@ -435,25 +461,19 @@
     </w:p>
     <w:p>
       <w:pPr>
-        <w:pStyle w:val="Akapitzlist"/>
+        <w:pStyle w:val="ListParagraph"/>
         <w:numPr>
           <w:ilvl w:val="2"/>
           <w:numId w:val="1"/>
         </w:numPr>
       </w:pPr>
       <w:r>
-        <w:t>Maksymalne opóźnienie (</w:t>
-      </w:r>
-      <w:r>
-        <w:t>H</w:t>
-      </w:r>
-      <w:r>
-        <w:t>, H)</w:t>
-      </w:r>
-    </w:p>
-    <w:p>
-      <w:pPr>
-        <w:pStyle w:val="Akapitzlist"/>
+        <w:t>Maksymalne opóźnienie</w:t>
+      </w:r>
+    </w:p>
+    <w:p>
+      <w:pPr>
+        <w:pStyle w:val="ListParagraph"/>
         <w:numPr>
           <w:ilvl w:val="3"/>
           <w:numId w:val="1"/>
@@ -462,10 +482,16 @@
       <w:r>
         <w:t>Maksymalne opóźnienie ładowania wynoszące 5 sekund.</w:t>
       </w:r>
-    </w:p>
-    <w:p>
-      <w:pPr>
-        <w:pStyle w:val="Akapitzlist"/>
+      <w:r>
+        <w:t xml:space="preserve"> </w:t>
+      </w:r>
+      <w:r>
+        <w:t>(H, H)</w:t>
+      </w:r>
+    </w:p>
+    <w:p>
+      <w:pPr>
+        <w:pStyle w:val="ListParagraph"/>
         <w:numPr>
           <w:ilvl w:val="1"/>
           <w:numId w:val="1"/>
@@ -477,61 +503,133 @@
     </w:p>
     <w:p>
       <w:pPr>
-        <w:pStyle w:val="Akapitzlist"/>
+        <w:pStyle w:val="ListParagraph"/>
         <w:numPr>
           <w:ilvl w:val="2"/>
           <w:numId w:val="1"/>
         </w:numPr>
       </w:pPr>
       <w:r>
-        <w:t>Nowe oferty (H,</w:t>
-      </w:r>
-      <w:r>
-        <w:t xml:space="preserve"> </w:t>
-      </w:r>
-      <w:r>
-        <w:t>L)</w:t>
-      </w:r>
-    </w:p>
-    <w:p>
-      <w:pPr>
-        <w:pStyle w:val="Akapitzlist"/>
+        <w:t>Nowe produkty</w:t>
+      </w:r>
+    </w:p>
+    <w:p>
+      <w:pPr>
+        <w:pStyle w:val="ListParagraph"/>
         <w:numPr>
           <w:ilvl w:val="3"/>
           <w:numId w:val="1"/>
         </w:numPr>
-      </w:pPr>
-      <w:r>
-        <w:t>Wprowadzenie nowych wydarzeń turystycznych</w:t>
-      </w:r>
-    </w:p>
-    <w:p>
-      <w:pPr>
-        <w:pStyle w:val="Akapitzlist"/>
+        <w:rPr>
+          <w:strike/>
+        </w:rPr>
+      </w:pPr>
+      <w:r>
+        <w:rPr>
+          <w:strike/>
+        </w:rPr>
+        <w:t>Dodanie warstwy z WCF’em w mniej niż 2 osoby w tydzień(M,H)</w:t>
+      </w:r>
+    </w:p>
+    <w:p>
+      <w:pPr>
+        <w:pStyle w:val="ListParagraph"/>
+        <w:numPr>
+          <w:ilvl w:val="3"/>
+          <w:numId w:val="1"/>
+        </w:numPr>
+        <w:rPr>
+          <w:strike/>
+        </w:rPr>
+      </w:pPr>
+      <w:r>
+        <w:rPr>
+          <w:strike/>
+        </w:rPr>
+        <w:t>Dodanie nowej relacji w bazie danych, wraz z operacjami CRUD w aplikacji w mniej niż 2 osoby w tydzień.</w:t>
+      </w:r>
+      <w:r>
+        <w:rPr>
+          <w:strike/>
+        </w:rPr>
+        <w:t>(M,H)</w:t>
+      </w:r>
+    </w:p>
+    <w:p>
+      <w:pPr>
+        <w:pStyle w:val="ListParagraph"/>
         <w:numPr>
           <w:ilvl w:val="2"/>
           <w:numId w:val="1"/>
         </w:numPr>
       </w:pPr>
       <w:r>
-        <w:t>Nowi operatorzy (H, L)</w:t>
-      </w:r>
-    </w:p>
-    <w:p>
-      <w:pPr>
-        <w:pStyle w:val="Akapitzlist"/>
+        <w:t>Zmiany w bieżących funkcjonalnościach</w:t>
+      </w:r>
+    </w:p>
+    <w:p>
+      <w:pPr>
+        <w:pStyle w:val="ListParagraph"/>
         <w:numPr>
           <w:ilvl w:val="3"/>
           <w:numId w:val="1"/>
         </w:numPr>
-      </w:pPr>
-      <w:r>
-        <w:t>Wprowadzenie nowych operatorów</w:t>
-      </w:r>
-    </w:p>
-    <w:p>
-      <w:pPr>
-        <w:pStyle w:val="Akapitzlist"/>
+        <w:rPr>
+          <w:strike/>
+        </w:rPr>
+      </w:pPr>
+      <w:r>
+        <w:rPr>
+          <w:strike/>
+        </w:rPr>
+        <w:t>Przebudowanie całego interfejsy użytkownika w mniej niż 4 osoby w tydzień(M, H)</w:t>
+      </w:r>
+    </w:p>
+    <w:p>
+      <w:pPr>
+        <w:pStyle w:val="ListParagraph"/>
+        <w:numPr>
+          <w:ilvl w:val="3"/>
+          <w:numId w:val="1"/>
+        </w:numPr>
+        <w:rPr>
+          <w:strike/>
+        </w:rPr>
+      </w:pPr>
+      <w:r>
+        <w:rPr>
+          <w:strike/>
+        </w:rPr>
+        <w:t>Podpięcie danych od nowego operatora</w:t>
+      </w:r>
+      <w:r>
+        <w:rPr>
+          <w:strike/>
+        </w:rPr>
+        <w:t xml:space="preserve"> w mniej niż 1 osoba w 4</w:t>
+      </w:r>
+      <w:r>
+        <w:rPr>
+          <w:strike/>
+        </w:rPr>
+        <w:t xml:space="preserve"> dni</w:t>
+      </w:r>
+      <w:r>
+        <w:rPr>
+          <w:strike/>
+        </w:rPr>
+        <w:t>(M,H)</w:t>
+      </w:r>
+      <w:r>
+        <w:rPr>
+          <w:strike/>
+        </w:rPr>
+        <w:t>?</w:t>
+      </w:r>
+    </w:p>
+    <w:p>
+      <w:pPr>
+        <w:pStyle w:val="ListParagraph"/>
         <w:numPr>
           <w:ilvl w:val="1"/>
           <w:numId w:val="1"/>
@@ -543,7 +641,7 @@
     </w:p>
     <w:p>
       <w:pPr>
-        <w:pStyle w:val="Akapitzlist"/>
+        <w:pStyle w:val="ListParagraph"/>
         <w:numPr>
           <w:ilvl w:val="2"/>
           <w:numId w:val="1"/>
@@ -553,18 +651,12 @@
         <w:t>Geograficzna</w:t>
       </w:r>
       <w:r>
-        <w:t xml:space="preserve"> (H,</w:t>
-      </w:r>
-      <w:r>
         <w:t xml:space="preserve"> </w:t>
       </w:r>
-      <w:r>
-        <w:t>M)</w:t>
-      </w:r>
-    </w:p>
-    <w:p>
-      <w:pPr>
-        <w:pStyle w:val="Akapitzlist"/>
+    </w:p>
+    <w:p>
+      <w:pPr>
+        <w:pStyle w:val="ListParagraph"/>
         <w:numPr>
           <w:ilvl w:val="3"/>
           <w:numId w:val="1"/>
@@ -573,10 +665,13 @@
       <w:r>
         <w:t>Dostępność do serwisu w dowolnym miejscu</w:t>
       </w:r>
-    </w:p>
-    <w:p>
-      <w:pPr>
-        <w:pStyle w:val="Akapitzlist"/>
+      <w:r>
+        <w:t>(H, M)</w:t>
+      </w:r>
+    </w:p>
+    <w:p>
+      <w:pPr>
+        <w:pStyle w:val="ListParagraph"/>
         <w:numPr>
           <w:ilvl w:val="2"/>
           <w:numId w:val="1"/>
@@ -586,38 +681,30 @@
         <w:t>Czasowa</w:t>
       </w:r>
       <w:r>
-        <w:t xml:space="preserve"> (H,</w:t>
-      </w:r>
-      <w:r>
         <w:t xml:space="preserve"> </w:t>
       </w:r>
-      <w:r>
-        <w:t>H)</w:t>
-      </w:r>
-    </w:p>
-    <w:p>
-      <w:pPr>
-        <w:pStyle w:val="Akapitzlist"/>
+    </w:p>
+    <w:p>
+      <w:pPr>
+        <w:pStyle w:val="ListParagraph"/>
         <w:numPr>
           <w:ilvl w:val="3"/>
           <w:numId w:val="1"/>
         </w:numPr>
       </w:pPr>
       <w:r>
-        <w:t xml:space="preserve">Dostępność do serwisu </w:t>
-      </w:r>
-      <w:r>
-        <w:t>o dowolnym czasie</w:t>
+        <w:t>Dostępność do serwisu o dowolnym czasie</w:t>
       </w:r>
       <w:r>
         <w:t xml:space="preserve"> na poziomie 99% w roku</w:t>
       </w:r>
-      <w:bookmarkStart w:id="0" w:name="_GoBack"/>
-      <w:bookmarkEnd w:id="0"/>
-    </w:p>
-    <w:p>
-      <w:pPr>
-        <w:pStyle w:val="Akapitzlist"/>
+      <w:r>
+        <w:t>(H, H)</w:t>
+      </w:r>
+    </w:p>
+    <w:p>
+      <w:pPr>
+        <w:pStyle w:val="ListParagraph"/>
         <w:numPr>
           <w:ilvl w:val="1"/>
           <w:numId w:val="1"/>
@@ -629,73 +716,1933 @@
     </w:p>
     <w:p>
       <w:pPr>
-        <w:pStyle w:val="Akapitzlist"/>
+        <w:pStyle w:val="ListParagraph"/>
         <w:numPr>
           <w:ilvl w:val="2"/>
           <w:numId w:val="1"/>
         </w:numPr>
       </w:pPr>
       <w:r>
-        <w:t>Poufność danych (H, L)</w:t>
-      </w:r>
-    </w:p>
-    <w:p>
-      <w:pPr>
-        <w:pStyle w:val="Akapitzlist"/>
+        <w:t>Poufność danych</w:t>
+      </w:r>
+    </w:p>
+    <w:p>
+      <w:pPr>
+        <w:pStyle w:val="ListParagraph"/>
         <w:numPr>
           <w:ilvl w:val="3"/>
           <w:numId w:val="1"/>
         </w:numPr>
       </w:pPr>
       <w:r>
-        <w:t>Hasła użytkowników są przechowywane w bezpieczny sposób</w:t>
-      </w:r>
-    </w:p>
-    <w:p>
-      <w:pPr>
-        <w:pStyle w:val="Akapitzlist"/>
+        <w:lastRenderedPageBreak/>
+        <w:t>Operacje wymagające kontroli dostępu zawsze będą wymagały wcześniejszego uwierzytelniania(jedno uwierzytelnienia dla wielu operacji).(H,M)</w:t>
+      </w:r>
+    </w:p>
+    <w:p>
+      <w:pPr>
+        <w:pStyle w:val="ListParagraph"/>
+        <w:ind w:left="2880"/>
+      </w:pPr>
+    </w:p>
+    <w:p>
+      <w:pPr>
+        <w:pStyle w:val="ListParagraph"/>
         <w:numPr>
           <w:ilvl w:val="2"/>
           <w:numId w:val="1"/>
         </w:numPr>
       </w:pPr>
       <w:r>
-        <w:t>Spójność</w:t>
-      </w:r>
-      <w:r>
-        <w:t xml:space="preserve"> danych (H, </w:t>
-      </w:r>
-      <w:r>
-        <w:t>L</w:t>
-      </w:r>
-      <w:r>
-        <w:t>)</w:t>
-      </w:r>
-    </w:p>
-    <w:p>
-      <w:pPr>
-        <w:pStyle w:val="Akapitzlist"/>
+        <w:t>Integralność danych</w:t>
+      </w:r>
+    </w:p>
+    <w:p>
+      <w:pPr>
+        <w:pStyle w:val="ListParagraph"/>
         <w:numPr>
           <w:ilvl w:val="3"/>
           <w:numId w:val="1"/>
         </w:numPr>
-      </w:pPr>
-      <w:r>
+        <w:rPr>
+          <w:strike/>
+        </w:rPr>
+      </w:pPr>
+      <w:r>
+        <w:rPr>
+          <w:strike/>
+        </w:rPr>
+        <w:t>Hasła użytkowników są przechowywane w bezpieczny sposób</w:t>
+      </w:r>
+    </w:p>
+    <w:p>
+      <w:pPr>
+        <w:pStyle w:val="ListParagraph"/>
+        <w:numPr>
+          <w:ilvl w:val="3"/>
+          <w:numId w:val="1"/>
+        </w:numPr>
+      </w:pPr>
+      <w:r>
+        <w:t>Całkowite zabezpieczenie przed nieautoryzowanym odczytem haseł</w:t>
+      </w:r>
+      <w:r>
+        <w:t>.</w:t>
+      </w:r>
+      <w:r>
+        <w:t xml:space="preserve"> </w:t>
+      </w:r>
+      <w:r>
+        <w:t>(H, L)</w:t>
+      </w:r>
+    </w:p>
+    <w:p>
+      <w:pPr>
+        <w:pStyle w:val="ListParagraph"/>
+        <w:numPr>
+          <w:ilvl w:val="3"/>
+          <w:numId w:val="1"/>
+        </w:numPr>
+      </w:pPr>
+      <w:r>
+        <w:t>Wykonywanie płatności w 100% gwarantuje bezpieczeństwo przed nieautoryzowanym odczytem danych transakcji bankowej.</w:t>
+      </w:r>
+      <w:r>
+        <w:t>(H</w:t>
+      </w:r>
+      <w:r>
+        <w:t xml:space="preserve"> </w:t>
+      </w:r>
+      <w:r>
+        <w:t>,L)</w:t>
+      </w:r>
+    </w:p>
+    <w:p>
+      <w:pPr>
+        <w:pStyle w:val="ListParagraph"/>
+        <w:ind w:left="2880"/>
+      </w:pPr>
+    </w:p>
+    <w:p>
+      <w:pPr>
+        <w:pStyle w:val="ListParagraph"/>
+        <w:numPr>
+          <w:ilvl w:val="2"/>
+          <w:numId w:val="1"/>
+        </w:numPr>
+      </w:pPr>
+      <w:r>
+        <w:t>Spójność</w:t>
+      </w:r>
+      <w:r>
+        <w:t xml:space="preserve"> danych</w:t>
+      </w:r>
+    </w:p>
+    <w:p>
+      <w:pPr>
+        <w:pStyle w:val="ListParagraph"/>
+        <w:numPr>
+          <w:ilvl w:val="3"/>
+          <w:numId w:val="1"/>
+        </w:numPr>
+        <w:rPr>
+          <w:strike/>
+        </w:rPr>
+      </w:pPr>
+      <w:r>
+        <w:rPr>
+          <w:strike/>
+        </w:rPr>
         <w:t>Bieżąca aktualizacja sprzedanych</w:t>
       </w:r>
       <w:r>
+        <w:rPr>
+          <w:strike/>
+        </w:rPr>
         <w:t xml:space="preserve"> miejsc</w:t>
       </w:r>
       <w:r>
+        <w:rPr>
+          <w:strike/>
+        </w:rPr>
         <w:t xml:space="preserve"> </w:t>
       </w:r>
       <w:r>
+        <w:rPr>
+          <w:strike/>
+        </w:rPr>
         <w:t>w wydarzeniach</w:t>
       </w:r>
       <w:r>
+        <w:rPr>
+          <w:strike/>
+        </w:rPr>
         <w:t xml:space="preserve"> turystycznych</w:t>
       </w:r>
     </w:p>
+    <w:p>
+      <w:pPr>
+        <w:pStyle w:val="ListParagraph"/>
+        <w:numPr>
+          <w:ilvl w:val="3"/>
+          <w:numId w:val="1"/>
+        </w:numPr>
+      </w:pPr>
+      <w:r>
+        <w:t>100% danych w bazie danych j</w:t>
+      </w:r>
+      <w:r>
+        <w:t>est zgodna z rzeczywistością</w:t>
+      </w:r>
+      <w:r>
+        <w:t xml:space="preserve"> </w:t>
+      </w:r>
+      <w:r>
+        <w:t>(H, L)</w:t>
+      </w:r>
+    </w:p>
+    <w:p>
+      <w:pPr>
+        <w:rPr>
+          <w:strike/>
+        </w:rPr>
+      </w:pPr>
+    </w:p>
+    <w:p>
+      <w:pPr>
+        <w:rPr>
+          <w:b/>
+          <w:sz w:val="28"/>
+          <w:szCs w:val="28"/>
+        </w:rPr>
+      </w:pPr>
+      <w:r>
+        <w:rPr>
+          <w:b/>
+          <w:sz w:val="28"/>
+          <w:szCs w:val="28"/>
+        </w:rPr>
+        <w:t>Analiza podejść architektonicznych</w:t>
+      </w:r>
+    </w:p>
+    <w:tbl>
+      <w:tblPr>
+        <w:tblStyle w:val="TableGrid"/>
+        <w:tblW w:w="0" w:type="auto"/>
+        <w:tblLook w:val="04A0" w:firstRow="1" w:lastRow="0" w:firstColumn="1" w:lastColumn="0" w:noHBand="0" w:noVBand="1"/>
+      </w:tblPr>
+      <w:tblGrid>
+        <w:gridCol w:w="1526"/>
+        <w:gridCol w:w="1921"/>
+        <w:gridCol w:w="1922"/>
+        <w:gridCol w:w="1921"/>
+        <w:gridCol w:w="1922"/>
+      </w:tblGrid>
+      <w:tr>
+        <w:tc>
+          <w:tcPr>
+            <w:tcW w:w="1526" w:type="dxa"/>
+          </w:tcPr>
+          <w:p>
+            <w:r>
+              <w:t>Scenariusz</w:t>
+            </w:r>
+          </w:p>
+        </w:tc>
+        <w:tc>
+          <w:tcPr>
+            <w:tcW w:w="7686" w:type="dxa"/>
+            <w:gridSpan w:val="4"/>
+          </w:tcPr>
+          <w:p>
+            <w:r>
+              <w:t>Maksymalne opóźnienie ładowania wynoszące 5 sekund.</w:t>
+            </w:r>
+            <w:r>
+              <w:t xml:space="preserve"> </w:t>
+            </w:r>
+            <w:r>
+              <w:t>(H, H)</w:t>
+            </w:r>
+          </w:p>
+          <w:p/>
+        </w:tc>
+      </w:tr>
+      <w:tr>
+        <w:tc>
+          <w:tcPr>
+            <w:tcW w:w="1526" w:type="dxa"/>
+          </w:tcPr>
+          <w:p>
+            <w:r>
+              <w:t>Atrybuty</w:t>
+            </w:r>
+          </w:p>
+        </w:tc>
+        <w:tc>
+          <w:tcPr>
+            <w:tcW w:w="7686" w:type="dxa"/>
+            <w:gridSpan w:val="4"/>
+          </w:tcPr>
+          <w:p>
+            <w:r>
+              <w:t>Wydajność</w:t>
+            </w:r>
+            <w:r>
+              <w:t xml:space="preserve"> – maksymalne opóźnienie</w:t>
+            </w:r>
+          </w:p>
+        </w:tc>
+      </w:tr>
+      <w:tr>
+        <w:tc>
+          <w:tcPr>
+            <w:tcW w:w="1526" w:type="dxa"/>
+          </w:tcPr>
+          <w:p>
+            <w:r>
+              <w:t>Środowisko</w:t>
+            </w:r>
+          </w:p>
+        </w:tc>
+        <w:tc>
+          <w:tcPr>
+            <w:tcW w:w="7686" w:type="dxa"/>
+            <w:gridSpan w:val="4"/>
+          </w:tcPr>
+          <w:p>
+            <w:r>
+              <w:t>Standardowa praca systemu</w:t>
+            </w:r>
+          </w:p>
+        </w:tc>
+      </w:tr>
+      <w:tr>
+        <w:tc>
+          <w:tcPr>
+            <w:tcW w:w="1526" w:type="dxa"/>
+          </w:tcPr>
+          <w:p>
+            <w:r>
+              <w:t>Bodziec</w:t>
+            </w:r>
+          </w:p>
+        </w:tc>
+        <w:tc>
+          <w:tcPr>
+            <w:tcW w:w="7686" w:type="dxa"/>
+            <w:gridSpan w:val="4"/>
+          </w:tcPr>
+          <w:p>
+            <w:r>
+              <w:t>Dokonanie rezerwacji przez użytkownika</w:t>
+            </w:r>
+          </w:p>
+        </w:tc>
+      </w:tr>
+      <w:tr>
+        <w:tc>
+          <w:tcPr>
+            <w:tcW w:w="1526" w:type="dxa"/>
+          </w:tcPr>
+          <w:p>
+            <w:r>
+              <w:t>Odpowiedź</w:t>
+            </w:r>
+          </w:p>
+        </w:tc>
+        <w:tc>
+          <w:tcPr>
+            <w:tcW w:w="7686" w:type="dxa"/>
+            <w:gridSpan w:val="4"/>
+          </w:tcPr>
+          <w:p>
+            <w:r>
+              <w:t>Dla 1000 użytkowników</w:t>
+            </w:r>
+            <w:r>
+              <w:t xml:space="preserve"> jednocześnie</w:t>
+            </w:r>
+            <w:r>
+              <w:t xml:space="preserve"> mniejsza niż 5s.</w:t>
+            </w:r>
+          </w:p>
+        </w:tc>
+      </w:tr>
+      <w:tr>
+        <w:tc>
+          <w:tcPr>
+            <w:tcW w:w="1526" w:type="dxa"/>
+          </w:tcPr>
+          <w:p>
+            <w:r>
+              <w:t>Decyzje arch.</w:t>
+            </w:r>
+          </w:p>
+        </w:tc>
+        <w:tc>
+          <w:tcPr>
+            <w:tcW w:w="1921" w:type="dxa"/>
+          </w:tcPr>
+          <w:p>
+            <w:r>
+              <w:t>Wrażliwość</w:t>
+            </w:r>
+          </w:p>
+        </w:tc>
+        <w:tc>
+          <w:tcPr>
+            <w:tcW w:w="1922" w:type="dxa"/>
+          </w:tcPr>
+          <w:p>
+            <w:r>
+              <w:t>Kompromis</w:t>
+            </w:r>
+          </w:p>
+        </w:tc>
+        <w:tc>
+          <w:tcPr>
+            <w:tcW w:w="1921" w:type="dxa"/>
+          </w:tcPr>
+          <w:p>
+            <w:r>
+              <w:t>Ryzyko</w:t>
+            </w:r>
+          </w:p>
+        </w:tc>
+        <w:tc>
+          <w:tcPr>
+            <w:tcW w:w="1922" w:type="dxa"/>
+          </w:tcPr>
+          <w:p>
+            <w:r>
+              <w:t>Bez ryzyka</w:t>
+            </w:r>
+          </w:p>
+        </w:tc>
+      </w:tr>
+      <w:tr>
+        <w:tc>
+          <w:tcPr>
+            <w:tcW w:w="1526" w:type="dxa"/>
+          </w:tcPr>
+          <w:p>
+            <w:r>
+              <w:t>Aplikacja hostowana w chmurze</w:t>
+            </w:r>
+          </w:p>
+        </w:tc>
+        <w:tc>
+          <w:tcPr>
+            <w:tcW w:w="1921" w:type="dxa"/>
+          </w:tcPr>
+          <w:p>
+            <w:r>
+              <w:t>S1</w:t>
+            </w:r>
+          </w:p>
+        </w:tc>
+        <w:tc>
+          <w:tcPr>
+            <w:tcW w:w="1922" w:type="dxa"/>
+          </w:tcPr>
+          <w:p/>
+        </w:tc>
+        <w:tc>
+          <w:tcPr>
+            <w:tcW w:w="1921" w:type="dxa"/>
+          </w:tcPr>
+          <w:p/>
+        </w:tc>
+        <w:tc>
+          <w:tcPr>
+            <w:tcW w:w="1922" w:type="dxa"/>
+          </w:tcPr>
+          <w:p>
+            <w:r>
+              <w:t>NR1</w:t>
+            </w:r>
+          </w:p>
+        </w:tc>
+      </w:tr>
+      <w:tr>
+        <w:tc>
+          <w:tcPr>
+            <w:tcW w:w="1526" w:type="dxa"/>
+          </w:tcPr>
+          <w:p>
+            <w:r>
+              <w:t>Mechnizmy async/await</w:t>
+            </w:r>
+          </w:p>
+          <w:p/>
+        </w:tc>
+        <w:tc>
+          <w:tcPr>
+            <w:tcW w:w="1921" w:type="dxa"/>
+          </w:tcPr>
+          <w:p/>
+        </w:tc>
+        <w:tc>
+          <w:tcPr>
+            <w:tcW w:w="1922" w:type="dxa"/>
+          </w:tcPr>
+          <w:p/>
+        </w:tc>
+        <w:tc>
+          <w:tcPr>
+            <w:tcW w:w="1921" w:type="dxa"/>
+          </w:tcPr>
+          <w:p>
+            <w:r>
+              <w:t>R1</w:t>
+            </w:r>
+          </w:p>
+        </w:tc>
+        <w:tc>
+          <w:tcPr>
+            <w:tcW w:w="1922" w:type="dxa"/>
+          </w:tcPr>
+          <w:p/>
+        </w:tc>
+      </w:tr>
+      <w:tr>
+        <w:tc>
+          <w:tcPr>
+            <w:tcW w:w="1526" w:type="dxa"/>
+          </w:tcPr>
+          <w:p>
+            <w:r>
+              <w:t>ASP.NET Caching</w:t>
+            </w:r>
+          </w:p>
+        </w:tc>
+        <w:tc>
+          <w:tcPr>
+            <w:tcW w:w="1921" w:type="dxa"/>
+          </w:tcPr>
+          <w:p>
+            <w:r>
+              <w:t>S2</w:t>
+            </w:r>
+          </w:p>
+        </w:tc>
+        <w:tc>
+          <w:tcPr>
+            <w:tcW w:w="1922" w:type="dxa"/>
+          </w:tcPr>
+          <w:p/>
+        </w:tc>
+        <w:tc>
+          <w:tcPr>
+            <w:tcW w:w="1921" w:type="dxa"/>
+          </w:tcPr>
+          <w:p/>
+        </w:tc>
+        <w:tc>
+          <w:tcPr>
+            <w:tcW w:w="1922" w:type="dxa"/>
+          </w:tcPr>
+          <w:p/>
+        </w:tc>
+      </w:tr>
+    </w:tbl>
+    <w:p>
+      <w:r>
+        <w:t>NR1: Zostawienie konieczności dbania o infrastrukturę specjalistom</w:t>
+      </w:r>
+      <w:r>
+        <w:t>.</w:t>
+      </w:r>
+    </w:p>
+    <w:p>
+      <w:r>
+        <w:t>S1: Możliwość uzależnienia się od rozwiązań jednego dostawcy(utrudnione przeniesienie aplikacji).</w:t>
+      </w:r>
+    </w:p>
+    <w:p>
+      <w:r>
+        <w:t>R1:</w:t>
+      </w:r>
+      <w:r>
+        <w:t xml:space="preserve"> </w:t>
+      </w:r>
+      <w:r>
+        <w:t>Mechanizmy wielowątkowe, szczególnie w aplikacjach webowych są trudne w utrzymaniu.</w:t>
+      </w:r>
+    </w:p>
+    <w:p>
+      <w:r>
+        <w:t>S2: Użycie niewłaściwego poziomu  izolacji w aplikacji wielowątkowej może wpłynąć na spójność danych.</w:t>
+      </w:r>
+    </w:p>
+    <w:p/>
+    <w:tbl>
+      <w:tblPr>
+        <w:tblStyle w:val="TableGrid"/>
+        <w:tblW w:w="0" w:type="auto"/>
+        <w:tblLook w:val="04A0" w:firstRow="1" w:lastRow="0" w:firstColumn="1" w:lastColumn="0" w:noHBand="0" w:noVBand="1"/>
+      </w:tblPr>
+      <w:tblGrid>
+        <w:gridCol w:w="1794"/>
+        <w:gridCol w:w="1884"/>
+        <w:gridCol w:w="1886"/>
+        <w:gridCol w:w="1863"/>
+        <w:gridCol w:w="1861"/>
+      </w:tblGrid>
+      <w:tr>
+        <w:tc>
+          <w:tcPr>
+            <w:tcW w:w="1794" w:type="dxa"/>
+          </w:tcPr>
+          <w:p>
+            <w:r>
+              <w:t>Scenariusz</w:t>
+            </w:r>
+          </w:p>
+        </w:tc>
+        <w:tc>
+          <w:tcPr>
+            <w:tcW w:w="7494" w:type="dxa"/>
+            <w:gridSpan w:val="4"/>
+          </w:tcPr>
+          <w:p>
+            <w:r>
+              <w:t>Całkowite zabezpieczenie przed nieautoryzowanym odczytem haseł.</w:t>
+            </w:r>
+          </w:p>
+        </w:tc>
+      </w:tr>
+      <w:tr>
+        <w:tc>
+          <w:tcPr>
+            <w:tcW w:w="1794" w:type="dxa"/>
+          </w:tcPr>
+          <w:p>
+            <w:r>
+              <w:t>Atrybuty</w:t>
+            </w:r>
+          </w:p>
+        </w:tc>
+        <w:tc>
+          <w:tcPr>
+            <w:tcW w:w="7494" w:type="dxa"/>
+            <w:gridSpan w:val="4"/>
+          </w:tcPr>
+          <w:p>
+            <w:r>
+              <w:t>Bezpieczeństwo</w:t>
+            </w:r>
+            <w:r>
+              <w:t xml:space="preserve"> – poufność danych</w:t>
+            </w:r>
+          </w:p>
+        </w:tc>
+      </w:tr>
+      <w:tr>
+        <w:tc>
+          <w:tcPr>
+            <w:tcW w:w="1794" w:type="dxa"/>
+          </w:tcPr>
+          <w:p>
+            <w:r>
+              <w:t>Środowisko</w:t>
+            </w:r>
+          </w:p>
+        </w:tc>
+        <w:tc>
+          <w:tcPr>
+            <w:tcW w:w="7494" w:type="dxa"/>
+            <w:gridSpan w:val="4"/>
+          </w:tcPr>
+          <w:p>
+            <w:r>
+              <w:t>Standardowa praca systemu</w:t>
+            </w:r>
+          </w:p>
+        </w:tc>
+      </w:tr>
+      <w:tr>
+        <w:tc>
+          <w:tcPr>
+            <w:tcW w:w="1794" w:type="dxa"/>
+          </w:tcPr>
+          <w:p>
+            <w:r>
+              <w:lastRenderedPageBreak/>
+              <w:t>Bodziec</w:t>
+            </w:r>
+          </w:p>
+        </w:tc>
+        <w:tc>
+          <w:tcPr>
+            <w:tcW w:w="7494" w:type="dxa"/>
+            <w:gridSpan w:val="4"/>
+          </w:tcPr>
+          <w:p>
+            <w:r>
+              <w:t>Logowanie się w systemie</w:t>
+            </w:r>
+          </w:p>
+        </w:tc>
+      </w:tr>
+      <w:tr>
+        <w:tc>
+          <w:tcPr>
+            <w:tcW w:w="1794" w:type="dxa"/>
+          </w:tcPr>
+          <w:p>
+            <w:r>
+              <w:t>Odpowiedź</w:t>
+            </w:r>
+          </w:p>
+        </w:tc>
+        <w:tc>
+          <w:tcPr>
+            <w:tcW w:w="7494" w:type="dxa"/>
+            <w:gridSpan w:val="4"/>
+          </w:tcPr>
+          <w:p>
+            <w:r>
+              <w:t>Mniejsza niż 5s.</w:t>
+            </w:r>
+          </w:p>
+        </w:tc>
+      </w:tr>
+      <w:tr>
+        <w:tc>
+          <w:tcPr>
+            <w:tcW w:w="1794" w:type="dxa"/>
+          </w:tcPr>
+          <w:p>
+            <w:r>
+              <w:t>Decyzje arch.</w:t>
+            </w:r>
+          </w:p>
+        </w:tc>
+        <w:tc>
+          <w:tcPr>
+            <w:tcW w:w="1884" w:type="dxa"/>
+          </w:tcPr>
+          <w:p>
+            <w:r>
+              <w:t>Wrażliwość</w:t>
+            </w:r>
+          </w:p>
+        </w:tc>
+        <w:tc>
+          <w:tcPr>
+            <w:tcW w:w="1886" w:type="dxa"/>
+          </w:tcPr>
+          <w:p>
+            <w:r>
+              <w:t>Kompromis</w:t>
+            </w:r>
+          </w:p>
+        </w:tc>
+        <w:tc>
+          <w:tcPr>
+            <w:tcW w:w="1863" w:type="dxa"/>
+          </w:tcPr>
+          <w:p>
+            <w:r>
+              <w:t>Ryzyko</w:t>
+            </w:r>
+          </w:p>
+        </w:tc>
+        <w:tc>
+          <w:tcPr>
+            <w:tcW w:w="1861" w:type="dxa"/>
+          </w:tcPr>
+          <w:p>
+            <w:r>
+              <w:t>Bez ryzyka</w:t>
+            </w:r>
+          </w:p>
+        </w:tc>
+      </w:tr>
+      <w:tr>
+        <w:tc>
+          <w:tcPr>
+            <w:tcW w:w="1794" w:type="dxa"/>
+          </w:tcPr>
+          <w:p>
+            <w:r>
+              <w:t>Autoryzacja i uwierzytelnianie realizowane przez mechanizmy MS SQL i .NET URLAuthorization</w:t>
+            </w:r>
+          </w:p>
+        </w:tc>
+        <w:tc>
+          <w:tcPr>
+            <w:tcW w:w="1884" w:type="dxa"/>
+          </w:tcPr>
+          <w:p/>
+        </w:tc>
+        <w:tc>
+          <w:tcPr>
+            <w:tcW w:w="1886" w:type="dxa"/>
+          </w:tcPr>
+          <w:p/>
+        </w:tc>
+        <w:tc>
+          <w:tcPr>
+            <w:tcW w:w="1863" w:type="dxa"/>
+          </w:tcPr>
+          <w:p/>
+        </w:tc>
+        <w:tc>
+          <w:tcPr>
+            <w:tcW w:w="1861" w:type="dxa"/>
+          </w:tcPr>
+          <w:p>
+            <w:r>
+              <w:t>NR1</w:t>
+            </w:r>
+          </w:p>
+        </w:tc>
+      </w:tr>
+      <w:tr>
+        <w:tc>
+          <w:tcPr>
+            <w:tcW w:w="1794" w:type="dxa"/>
+          </w:tcPr>
+          <w:p>
+            <w:r>
+              <w:t>Algorytm SHA-2</w:t>
+            </w:r>
+          </w:p>
+        </w:tc>
+        <w:tc>
+          <w:tcPr>
+            <w:tcW w:w="1884" w:type="dxa"/>
+          </w:tcPr>
+          <w:p/>
+        </w:tc>
+        <w:tc>
+          <w:tcPr>
+            <w:tcW w:w="1886" w:type="dxa"/>
+          </w:tcPr>
+          <w:p>
+            <w:r>
+              <w:t>T1</w:t>
+            </w:r>
+          </w:p>
+        </w:tc>
+        <w:tc>
+          <w:tcPr>
+            <w:tcW w:w="1863" w:type="dxa"/>
+          </w:tcPr>
+          <w:p/>
+        </w:tc>
+        <w:tc>
+          <w:tcPr>
+            <w:tcW w:w="1861" w:type="dxa"/>
+          </w:tcPr>
+          <w:p/>
+        </w:tc>
+      </w:tr>
+    </w:tbl>
+    <w:p/>
+    <w:p>
+      <w:r>
+        <w:t xml:space="preserve">NR1- </w:t>
+      </w:r>
+      <w:r>
+        <w:t>Korzystanie z istniejących i sprawdzonych rozwiązań w zakresie bezpieczeństwa jest rekomendowane</w:t>
+      </w:r>
+      <w:r>
+        <w:t xml:space="preserve"> przez OWASP</w:t>
+      </w:r>
+      <w:r>
+        <w:t>(</w:t>
+      </w:r>
+      <w:r>
+        <w:t>Open Web Application Security Project</w:t>
+      </w:r>
+      <w:r>
+        <w:t>)</w:t>
+      </w:r>
+      <w:r>
+        <w:t>.</w:t>
+      </w:r>
+    </w:p>
+    <w:p>
+      <w:r>
+        <w:t>T1-</w:t>
+      </w:r>
+      <w:r>
+        <w:t xml:space="preserve"> </w:t>
+      </w:r>
+      <w:r>
+        <w:t>Algorytm zmniejsza szanse nieautoryzowanego odczytu haseł kosztem wydajności systemu.</w:t>
+      </w:r>
+    </w:p>
+    <w:p/>
+    <w:tbl>
+      <w:tblPr>
+        <w:tblStyle w:val="TableGrid"/>
+        <w:tblW w:w="0" w:type="auto"/>
+        <w:tblLook w:val="04A0" w:firstRow="1" w:lastRow="0" w:firstColumn="1" w:lastColumn="0" w:noHBand="0" w:noVBand="1"/>
+      </w:tblPr>
+      <w:tblGrid>
+        <w:gridCol w:w="1794"/>
+        <w:gridCol w:w="1884"/>
+        <w:gridCol w:w="1886"/>
+        <w:gridCol w:w="1863"/>
+        <w:gridCol w:w="1861"/>
+      </w:tblGrid>
+      <w:tr>
+        <w:tc>
+          <w:tcPr>
+            <w:tcW w:w="1794" w:type="dxa"/>
+          </w:tcPr>
+          <w:p>
+            <w:r>
+              <w:t>Scenariusz</w:t>
+            </w:r>
+          </w:p>
+        </w:tc>
+        <w:tc>
+          <w:tcPr>
+            <w:tcW w:w="7494" w:type="dxa"/>
+            <w:gridSpan w:val="4"/>
+          </w:tcPr>
+          <w:p>
+            <w:r>
+              <w:t>Wykonywanie płatności w 100% gwarantuje bezpieczeństwo przed nieautoryzowanym odczytem danych transakcji bankowej.</w:t>
+            </w:r>
+          </w:p>
+          <w:p/>
+        </w:tc>
+      </w:tr>
+      <w:tr>
+        <w:tc>
+          <w:tcPr>
+            <w:tcW w:w="1794" w:type="dxa"/>
+          </w:tcPr>
+          <w:p>
+            <w:r>
+              <w:t>Atrybuty</w:t>
+            </w:r>
+          </w:p>
+        </w:tc>
+        <w:tc>
+          <w:tcPr>
+            <w:tcW w:w="7494" w:type="dxa"/>
+            <w:gridSpan w:val="4"/>
+          </w:tcPr>
+          <w:p>
+            <w:r>
+              <w:t>Bezpieczeństwo</w:t>
+            </w:r>
+            <w:r>
+              <w:t xml:space="preserve"> – poufność danych</w:t>
+            </w:r>
+          </w:p>
+        </w:tc>
+      </w:tr>
+      <w:tr>
+        <w:tc>
+          <w:tcPr>
+            <w:tcW w:w="1794" w:type="dxa"/>
+          </w:tcPr>
+          <w:p>
+            <w:r>
+              <w:t>Środowisko</w:t>
+            </w:r>
+          </w:p>
+        </w:tc>
+        <w:tc>
+          <w:tcPr>
+            <w:tcW w:w="7494" w:type="dxa"/>
+            <w:gridSpan w:val="4"/>
+          </w:tcPr>
+          <w:p>
+            <w:r>
+              <w:t>Standardowa praca systemu</w:t>
+            </w:r>
+          </w:p>
+        </w:tc>
+      </w:tr>
+      <w:tr>
+        <w:tc>
+          <w:tcPr>
+            <w:tcW w:w="1794" w:type="dxa"/>
+          </w:tcPr>
+          <w:p>
+            <w:r>
+              <w:t>Bodziec</w:t>
+            </w:r>
+          </w:p>
+        </w:tc>
+        <w:tc>
+          <w:tcPr>
+            <w:tcW w:w="7494" w:type="dxa"/>
+            <w:gridSpan w:val="4"/>
+          </w:tcPr>
+          <w:p>
+            <w:r>
+              <w:t>Płatność za imprezę turystyczną</w:t>
+            </w:r>
+            <w:r>
+              <w:t>.</w:t>
+            </w:r>
+          </w:p>
+        </w:tc>
+      </w:tr>
+      <w:tr>
+        <w:tc>
+          <w:tcPr>
+            <w:tcW w:w="1794" w:type="dxa"/>
+          </w:tcPr>
+          <w:p>
+            <w:r>
+              <w:t>Odpowiedź</w:t>
+            </w:r>
+          </w:p>
+        </w:tc>
+        <w:tc>
+          <w:tcPr>
+            <w:tcW w:w="7494" w:type="dxa"/>
+            <w:gridSpan w:val="4"/>
+          </w:tcPr>
+          <w:p>
+            <w:r>
+              <w:t>Mniejsza niż 5s.</w:t>
+            </w:r>
+          </w:p>
+        </w:tc>
+      </w:tr>
+      <w:tr>
+        <w:tc>
+          <w:tcPr>
+            <w:tcW w:w="1794" w:type="dxa"/>
+          </w:tcPr>
+          <w:p>
+            <w:r>
+              <w:t>Decyzje arch.</w:t>
+            </w:r>
+          </w:p>
+        </w:tc>
+        <w:tc>
+          <w:tcPr>
+            <w:tcW w:w="1884" w:type="dxa"/>
+          </w:tcPr>
+          <w:p>
+            <w:r>
+              <w:t>Wrażliwość</w:t>
+            </w:r>
+          </w:p>
+        </w:tc>
+        <w:tc>
+          <w:tcPr>
+            <w:tcW w:w="1886" w:type="dxa"/>
+          </w:tcPr>
+          <w:p>
+            <w:r>
+              <w:t>Kompromis</w:t>
+            </w:r>
+          </w:p>
+        </w:tc>
+        <w:tc>
+          <w:tcPr>
+            <w:tcW w:w="1863" w:type="dxa"/>
+          </w:tcPr>
+          <w:p>
+            <w:r>
+              <w:t>Ryzyko</w:t>
+            </w:r>
+          </w:p>
+        </w:tc>
+        <w:tc>
+          <w:tcPr>
+            <w:tcW w:w="1861" w:type="dxa"/>
+          </w:tcPr>
+          <w:p>
+            <w:r>
+              <w:t>Bez ryzyka</w:t>
+            </w:r>
+          </w:p>
+        </w:tc>
+      </w:tr>
+      <w:tr>
+        <w:tc>
+          <w:tcPr>
+            <w:tcW w:w="1794" w:type="dxa"/>
+          </w:tcPr>
+          <w:p>
+            <w:r>
+              <w:t>Zewnętrzna usługa płatności</w:t>
+            </w:r>
+          </w:p>
+        </w:tc>
+        <w:tc>
+          <w:tcPr>
+            <w:tcW w:w="1884" w:type="dxa"/>
+          </w:tcPr>
+          <w:p/>
+        </w:tc>
+        <w:tc>
+          <w:tcPr>
+            <w:tcW w:w="1886" w:type="dxa"/>
+          </w:tcPr>
+          <w:p/>
+        </w:tc>
+        <w:tc>
+          <w:tcPr>
+            <w:tcW w:w="1863" w:type="dxa"/>
+          </w:tcPr>
+          <w:p/>
+        </w:tc>
+        <w:tc>
+          <w:tcPr>
+            <w:tcW w:w="1861" w:type="dxa"/>
+          </w:tcPr>
+          <w:p>
+            <w:r>
+              <w:t>NR1</w:t>
+            </w:r>
+          </w:p>
+        </w:tc>
+      </w:tr>
+      <w:tr>
+        <w:tc>
+          <w:tcPr>
+            <w:tcW w:w="1794" w:type="dxa"/>
+          </w:tcPr>
+          <w:p>
+            <w:r>
+              <w:t>HTTPS</w:t>
+            </w:r>
+          </w:p>
+        </w:tc>
+        <w:tc>
+          <w:tcPr>
+            <w:tcW w:w="1884" w:type="dxa"/>
+          </w:tcPr>
+          <w:p/>
+        </w:tc>
+        <w:tc>
+          <w:tcPr>
+            <w:tcW w:w="1886" w:type="dxa"/>
+          </w:tcPr>
+          <w:p/>
+        </w:tc>
+        <w:tc>
+          <w:tcPr>
+            <w:tcW w:w="1863" w:type="dxa"/>
+          </w:tcPr>
+          <w:p/>
+        </w:tc>
+        <w:tc>
+          <w:tcPr>
+            <w:tcW w:w="1861" w:type="dxa"/>
+          </w:tcPr>
+          <w:p>
+            <w:r>
+              <w:t>NR2</w:t>
+            </w:r>
+          </w:p>
+        </w:tc>
+      </w:tr>
+    </w:tbl>
+    <w:p>
+      <w:r>
+        <w:t>NR1-</w:t>
+      </w:r>
+      <w:r>
+        <w:t xml:space="preserve"> Przekazanie odpowiedzialności za kluczowe dane(numery i hasła do kont bankowych) </w:t>
+      </w:r>
+      <w:r>
+        <w:t>ludziom, którzy</w:t>
+      </w:r>
+      <w:r>
+        <w:t xml:space="preserve"> ma</w:t>
+      </w:r>
+      <w:r>
+        <w:t>ją</w:t>
+      </w:r>
+      <w:r>
+        <w:t xml:space="preserve"> w tym temacie dużo większe doświadczenie.</w:t>
+      </w:r>
+    </w:p>
+    <w:p>
+      <w:r>
+        <w:t>NR2- Uniemożliwienie podsłuchiwania w sieciach lokalnych, dzięki HTTPS</w:t>
+      </w:r>
+    </w:p>
+    <w:tbl>
+      <w:tblPr>
+        <w:tblStyle w:val="TableGrid"/>
+        <w:tblW w:w="0" w:type="auto"/>
+        <w:tblLook w:val="04A0" w:firstRow="1" w:lastRow="0" w:firstColumn="1" w:lastColumn="0" w:noHBand="0" w:noVBand="1"/>
+      </w:tblPr>
+      <w:tblGrid>
+        <w:gridCol w:w="1794"/>
+        <w:gridCol w:w="1884"/>
+        <w:gridCol w:w="1886"/>
+        <w:gridCol w:w="1863"/>
+        <w:gridCol w:w="1861"/>
+      </w:tblGrid>
+      <w:tr>
+        <w:tc>
+          <w:tcPr>
+            <w:tcW w:w="1794" w:type="dxa"/>
+          </w:tcPr>
+          <w:p>
+            <w:r>
+              <w:t>Scenariusz</w:t>
+            </w:r>
+          </w:p>
+        </w:tc>
+        <w:tc>
+          <w:tcPr>
+            <w:tcW w:w="7494" w:type="dxa"/>
+            <w:gridSpan w:val="4"/>
+          </w:tcPr>
+          <w:p>
+            <w:r>
+              <w:t>Operacje wymagające kontroli dostępu zawsze będą wymagały wcześniejszego uwierzytelniania(jedno uwierzytelnienia dla wielu operacji).(H,M)</w:t>
+            </w:r>
+          </w:p>
+          <w:p/>
+        </w:tc>
+      </w:tr>
+      <w:tr>
+        <w:tc>
+          <w:tcPr>
+            <w:tcW w:w="1794" w:type="dxa"/>
+          </w:tcPr>
+          <w:p>
+            <w:r>
+              <w:t>Atrybuty</w:t>
+            </w:r>
+          </w:p>
+        </w:tc>
+        <w:tc>
+          <w:tcPr>
+            <w:tcW w:w="7494" w:type="dxa"/>
+            <w:gridSpan w:val="4"/>
+          </w:tcPr>
+          <w:p>
+            <w:r>
+              <w:t>Bezpieczeństwo – integralność danych</w:t>
+            </w:r>
+          </w:p>
+        </w:tc>
+      </w:tr>
+      <w:tr>
+        <w:tc>
+          <w:tcPr>
+            <w:tcW w:w="1794" w:type="dxa"/>
+          </w:tcPr>
+          <w:p>
+            <w:r>
+              <w:t>Środowisko</w:t>
+            </w:r>
+          </w:p>
+        </w:tc>
+        <w:tc>
+          <w:tcPr>
+            <w:tcW w:w="7494" w:type="dxa"/>
+            <w:gridSpan w:val="4"/>
+          </w:tcPr>
+          <w:p>
+            <w:r>
+              <w:t>Standardowa praca systemu</w:t>
+            </w:r>
+          </w:p>
+        </w:tc>
+      </w:tr>
+      <w:tr>
+        <w:tc>
+          <w:tcPr>
+            <w:tcW w:w="1794" w:type="dxa"/>
+          </w:tcPr>
+          <w:p>
+            <w:r>
+              <w:t>Bodziec</w:t>
+            </w:r>
+          </w:p>
+        </w:tc>
+        <w:tc>
+          <w:tcPr>
+            <w:tcW w:w="7494" w:type="dxa"/>
+            <w:gridSpan w:val="4"/>
+          </w:tcPr>
+          <w:p>
+            <w:r>
+              <w:t>Wykonywanie operacji wymagających uprawnień</w:t>
+            </w:r>
+          </w:p>
+        </w:tc>
+      </w:tr>
+      <w:tr>
+        <w:tc>
+          <w:tcPr>
+            <w:tcW w:w="1794" w:type="dxa"/>
+          </w:tcPr>
+          <w:p>
+            <w:r>
+              <w:t>Odpowiedź</w:t>
+            </w:r>
+          </w:p>
+        </w:tc>
+        <w:tc>
+          <w:tcPr>
+            <w:tcW w:w="7494" w:type="dxa"/>
+            <w:gridSpan w:val="4"/>
+          </w:tcPr>
+          <w:p>
+            <w:r>
+              <w:t>Mniejsza niż 5s.</w:t>
+            </w:r>
+          </w:p>
+        </w:tc>
+      </w:tr>
+      <w:tr>
+        <w:tc>
+          <w:tcPr>
+            <w:tcW w:w="1794" w:type="dxa"/>
+          </w:tcPr>
+          <w:p>
+            <w:r>
+              <w:t>Decyzje arch.</w:t>
+            </w:r>
+          </w:p>
+        </w:tc>
+        <w:tc>
+          <w:tcPr>
+            <w:tcW w:w="1884" w:type="dxa"/>
+          </w:tcPr>
+          <w:p>
+            <w:r>
+              <w:t>Wrażliwość</w:t>
+            </w:r>
+          </w:p>
+        </w:tc>
+        <w:tc>
+          <w:tcPr>
+            <w:tcW w:w="1886" w:type="dxa"/>
+          </w:tcPr>
+          <w:p>
+            <w:r>
+              <w:t>Kompromis</w:t>
+            </w:r>
+          </w:p>
+        </w:tc>
+        <w:tc>
+          <w:tcPr>
+            <w:tcW w:w="1863" w:type="dxa"/>
+          </w:tcPr>
+          <w:p>
+            <w:r>
+              <w:t>Ryzyko</w:t>
+            </w:r>
+          </w:p>
+        </w:tc>
+        <w:tc>
+          <w:tcPr>
+            <w:tcW w:w="1861" w:type="dxa"/>
+          </w:tcPr>
+          <w:p>
+            <w:r>
+              <w:t>Bez ryzyka</w:t>
+            </w:r>
+          </w:p>
+        </w:tc>
+      </w:tr>
+      <w:tr>
+        <w:tc>
+          <w:tcPr>
+            <w:tcW w:w="1794" w:type="dxa"/>
+          </w:tcPr>
+          <w:p>
+            <w:r>
+              <w:t>Autoryzacja i uwierzytelnianie realizowane przez mechanizmy MS SQL i .NET URLAuthorization</w:t>
+            </w:r>
+          </w:p>
+        </w:tc>
+        <w:tc>
+          <w:tcPr>
+            <w:tcW w:w="1884" w:type="dxa"/>
+          </w:tcPr>
+          <w:p/>
+        </w:tc>
+        <w:tc>
+          <w:tcPr>
+            <w:tcW w:w="1886" w:type="dxa"/>
+          </w:tcPr>
+          <w:p/>
+        </w:tc>
+        <w:tc>
+          <w:tcPr>
+            <w:tcW w:w="1863" w:type="dxa"/>
+          </w:tcPr>
+          <w:p/>
+        </w:tc>
+        <w:tc>
+          <w:tcPr>
+            <w:tcW w:w="1861" w:type="dxa"/>
+          </w:tcPr>
+          <w:p>
+            <w:r>
+              <w:t>NR1</w:t>
+            </w:r>
+          </w:p>
+        </w:tc>
+      </w:tr>
+      <w:tr>
+        <w:tc>
+          <w:tcPr>
+            <w:tcW w:w="1794" w:type="dxa"/>
+          </w:tcPr>
+          <w:p>
+            <w:r>
+              <w:lastRenderedPageBreak/>
+              <w:t>Uprawnienia i konto w relacji 1 do 1</w:t>
+            </w:r>
+          </w:p>
+        </w:tc>
+        <w:tc>
+          <w:tcPr>
+            <w:tcW w:w="1884" w:type="dxa"/>
+          </w:tcPr>
+          <w:p/>
+        </w:tc>
+        <w:tc>
+          <w:tcPr>
+            <w:tcW w:w="1886" w:type="dxa"/>
+          </w:tcPr>
+          <w:p/>
+        </w:tc>
+        <w:tc>
+          <w:tcPr>
+            <w:tcW w:w="1863" w:type="dxa"/>
+          </w:tcPr>
+          <w:p>
+            <w:r>
+              <w:t>R1</w:t>
+            </w:r>
+          </w:p>
+        </w:tc>
+        <w:tc>
+          <w:tcPr>
+            <w:tcW w:w="1861" w:type="dxa"/>
+          </w:tcPr>
+          <w:p/>
+        </w:tc>
+      </w:tr>
+    </w:tbl>
+    <w:p/>
+    <w:p/>
+    <w:tbl>
+      <w:tblPr>
+        <w:tblStyle w:val="TableGrid"/>
+        <w:tblW w:w="0" w:type="auto"/>
+        <w:tblLook w:val="04A0" w:firstRow="1" w:lastRow="0" w:firstColumn="1" w:lastColumn="0" w:noHBand="0" w:noVBand="1"/>
+      </w:tblPr>
+      <w:tblGrid>
+        <w:gridCol w:w="1794"/>
+        <w:gridCol w:w="1884"/>
+        <w:gridCol w:w="1886"/>
+        <w:gridCol w:w="1863"/>
+        <w:gridCol w:w="1861"/>
+      </w:tblGrid>
+      <w:tr>
+        <w:tc>
+          <w:tcPr>
+            <w:tcW w:w="1794" w:type="dxa"/>
+          </w:tcPr>
+          <w:p>
+            <w:r>
+              <w:t>Scenariusz</w:t>
+            </w:r>
+          </w:p>
+        </w:tc>
+        <w:tc>
+          <w:tcPr>
+            <w:tcW w:w="7494" w:type="dxa"/>
+            <w:gridSpan w:val="4"/>
+          </w:tcPr>
+          <w:p>
+            <w:r>
+              <w:t>100% danych w bazie danych jest zgodna z rzeczywistością</w:t>
+            </w:r>
+            <w:r>
+              <w:t xml:space="preserve"> </w:t>
+            </w:r>
+            <w:r>
+              <w:t>(H, L)</w:t>
+            </w:r>
+          </w:p>
+        </w:tc>
+      </w:tr>
+      <w:tr>
+        <w:tc>
+          <w:tcPr>
+            <w:tcW w:w="1794" w:type="dxa"/>
+          </w:tcPr>
+          <w:p>
+            <w:r>
+              <w:t>Atrybuty</w:t>
+            </w:r>
+          </w:p>
+        </w:tc>
+        <w:tc>
+          <w:tcPr>
+            <w:tcW w:w="7494" w:type="dxa"/>
+            <w:gridSpan w:val="4"/>
+          </w:tcPr>
+          <w:p>
+            <w:r>
+              <w:t>Bezpieczeństwo</w:t>
+            </w:r>
+            <w:r>
+              <w:t xml:space="preserve"> – spójność danych</w:t>
+            </w:r>
+          </w:p>
+        </w:tc>
+      </w:tr>
+      <w:tr>
+        <w:tc>
+          <w:tcPr>
+            <w:tcW w:w="1794" w:type="dxa"/>
+          </w:tcPr>
+          <w:p>
+            <w:r>
+              <w:t>Środowisko</w:t>
+            </w:r>
+          </w:p>
+        </w:tc>
+        <w:tc>
+          <w:tcPr>
+            <w:tcW w:w="7494" w:type="dxa"/>
+            <w:gridSpan w:val="4"/>
+          </w:tcPr>
+          <w:p>
+            <w:r>
+              <w:t>Standardowa praca systemu</w:t>
+            </w:r>
+          </w:p>
+        </w:tc>
+      </w:tr>
+      <w:tr>
+        <w:tc>
+          <w:tcPr>
+            <w:tcW w:w="1794" w:type="dxa"/>
+          </w:tcPr>
+          <w:p>
+            <w:r>
+              <w:t>Bodziec</w:t>
+            </w:r>
+          </w:p>
+        </w:tc>
+        <w:tc>
+          <w:tcPr>
+            <w:tcW w:w="7494" w:type="dxa"/>
+            <w:gridSpan w:val="4"/>
+          </w:tcPr>
+          <w:p>
+            <w:r>
+              <w:t>Rezerwacja imprezy turystycznej</w:t>
+            </w:r>
+          </w:p>
+        </w:tc>
+      </w:tr>
+      <w:tr>
+        <w:tc>
+          <w:tcPr>
+            <w:tcW w:w="1794" w:type="dxa"/>
+          </w:tcPr>
+          <w:p>
+            <w:r>
+              <w:t>Odpowiedź</w:t>
+            </w:r>
+          </w:p>
+        </w:tc>
+        <w:tc>
+          <w:tcPr>
+            <w:tcW w:w="7494" w:type="dxa"/>
+            <w:gridSpan w:val="4"/>
+          </w:tcPr>
+          <w:p>
+            <w:r>
+              <w:t>Mniejsza niż 5s.</w:t>
+            </w:r>
+          </w:p>
+        </w:tc>
+      </w:tr>
+      <w:tr>
+        <w:tc>
+          <w:tcPr>
+            <w:tcW w:w="1794" w:type="dxa"/>
+          </w:tcPr>
+          <w:p>
+            <w:r>
+              <w:t>Decyzje arch.</w:t>
+            </w:r>
+          </w:p>
+        </w:tc>
+        <w:tc>
+          <w:tcPr>
+            <w:tcW w:w="1884" w:type="dxa"/>
+          </w:tcPr>
+          <w:p>
+            <w:r>
+              <w:t>Wrażliwość</w:t>
+            </w:r>
+          </w:p>
+        </w:tc>
+        <w:tc>
+          <w:tcPr>
+            <w:tcW w:w="1886" w:type="dxa"/>
+          </w:tcPr>
+          <w:p>
+            <w:r>
+              <w:t>Kompromis</w:t>
+            </w:r>
+          </w:p>
+        </w:tc>
+        <w:tc>
+          <w:tcPr>
+            <w:tcW w:w="1863" w:type="dxa"/>
+          </w:tcPr>
+          <w:p>
+            <w:r>
+              <w:t>Ryzyko</w:t>
+            </w:r>
+          </w:p>
+        </w:tc>
+        <w:tc>
+          <w:tcPr>
+            <w:tcW w:w="1861" w:type="dxa"/>
+          </w:tcPr>
+          <w:p>
+            <w:r>
+              <w:t>Bez ryzyka</w:t>
+            </w:r>
+          </w:p>
+        </w:tc>
+      </w:tr>
+      <w:tr>
+        <w:tc>
+          <w:tcPr>
+            <w:tcW w:w="1794" w:type="dxa"/>
+          </w:tcPr>
+          <w:p>
+            <w:r>
+              <w:t>Jedna baza danych</w:t>
+            </w:r>
+          </w:p>
+        </w:tc>
+        <w:tc>
+          <w:tcPr>
+            <w:tcW w:w="1884" w:type="dxa"/>
+          </w:tcPr>
+          <w:p/>
+        </w:tc>
+        <w:tc>
+          <w:tcPr>
+            <w:tcW w:w="1886" w:type="dxa"/>
+          </w:tcPr>
+          <w:p>
+            <w:r>
+              <w:t>T1</w:t>
+            </w:r>
+          </w:p>
+        </w:tc>
+        <w:tc>
+          <w:tcPr>
+            <w:tcW w:w="1863" w:type="dxa"/>
+          </w:tcPr>
+          <w:p/>
+        </w:tc>
+        <w:tc>
+          <w:tcPr>
+            <w:tcW w:w="1861" w:type="dxa"/>
+          </w:tcPr>
+          <w:p/>
+        </w:tc>
+      </w:tr>
+    </w:tbl>
+    <w:p>
+      <w:r>
+        <w:t>T1- Dzięki jednej bazie danych, łatwiej jest utrzymać spójność danych, dzieję się to jednak kosztem wydajności i skalowalności.</w:t>
+      </w:r>
+    </w:p>
+    <w:p/>
+    <w:tbl>
+      <w:tblPr>
+        <w:tblStyle w:val="TableGrid"/>
+        <w:tblW w:w="0" w:type="auto"/>
+        <w:tblLook w:val="04A0" w:firstRow="1" w:lastRow="0" w:firstColumn="1" w:lastColumn="0" w:noHBand="0" w:noVBand="1"/>
+      </w:tblPr>
+      <w:tblGrid>
+        <w:gridCol w:w="1794"/>
+        <w:gridCol w:w="1884"/>
+        <w:gridCol w:w="1886"/>
+        <w:gridCol w:w="1863"/>
+        <w:gridCol w:w="1861"/>
+      </w:tblGrid>
+      <w:tr>
+        <w:tc>
+          <w:tcPr>
+            <w:tcW w:w="1794" w:type="dxa"/>
+          </w:tcPr>
+          <w:p>
+            <w:r>
+              <w:t>Scenariusz</w:t>
+            </w:r>
+          </w:p>
+        </w:tc>
+        <w:tc>
+          <w:tcPr>
+            <w:tcW w:w="7494" w:type="dxa"/>
+            <w:gridSpan w:val="4"/>
+          </w:tcPr>
+          <w:p>
+            <w:r>
+              <w:t>Dodanie nowej relacji w bazie danych, wraz z operacjami CRUD w aplikacji w mniej niż 2 osoby w tydzień.(M,H)</w:t>
+            </w:r>
+          </w:p>
+          <w:p/>
+        </w:tc>
+      </w:tr>
+      <w:tr>
+        <w:tc>
+          <w:tcPr>
+            <w:tcW w:w="1794" w:type="dxa"/>
+          </w:tcPr>
+          <w:p>
+            <w:r>
+              <w:t>Atrybuty</w:t>
+            </w:r>
+          </w:p>
+        </w:tc>
+        <w:tc>
+          <w:tcPr>
+            <w:tcW w:w="7494" w:type="dxa"/>
+            <w:gridSpan w:val="4"/>
+          </w:tcPr>
+          <w:p>
+            <w:r>
+              <w:t>Modyfikowalność – nowe produkty</w:t>
+            </w:r>
+          </w:p>
+        </w:tc>
+      </w:tr>
+      <w:tr>
+        <w:tc>
+          <w:tcPr>
+            <w:tcW w:w="1794" w:type="dxa"/>
+          </w:tcPr>
+          <w:p>
+            <w:r>
+              <w:t>Środowisko</w:t>
+            </w:r>
+          </w:p>
+        </w:tc>
+        <w:tc>
+          <w:tcPr>
+            <w:tcW w:w="7494" w:type="dxa"/>
+            <w:gridSpan w:val="4"/>
+          </w:tcPr>
+          <w:p>
+            <w:r>
+              <w:t>Deweloperskie</w:t>
+            </w:r>
+          </w:p>
+        </w:tc>
+      </w:tr>
+      <w:tr>
+        <w:tc>
+          <w:tcPr>
+            <w:tcW w:w="1794" w:type="dxa"/>
+          </w:tcPr>
+          <w:p>
+            <w:r>
+              <w:t>Bodziec</w:t>
+            </w:r>
+          </w:p>
+        </w:tc>
+        <w:tc>
+          <w:tcPr>
+            <w:tcW w:w="7494" w:type="dxa"/>
+            <w:gridSpan w:val="4"/>
+          </w:tcPr>
+          <w:p>
+            <w:r>
+              <w:t>Dodanie nowe funkcjonalności</w:t>
+            </w:r>
+          </w:p>
+        </w:tc>
+      </w:tr>
+      <w:tr>
+        <w:tc>
+          <w:tcPr>
+            <w:tcW w:w="1794" w:type="dxa"/>
+          </w:tcPr>
+          <w:p>
+            <w:r>
+              <w:t>Odpowiedź</w:t>
+            </w:r>
+          </w:p>
+        </w:tc>
+        <w:tc>
+          <w:tcPr>
+            <w:tcW w:w="7494" w:type="dxa"/>
+            <w:gridSpan w:val="4"/>
+          </w:tcPr>
+          <w:p>
+            <w:r>
+              <w:t>Dwie osoby w tydzień</w:t>
+            </w:r>
+          </w:p>
+        </w:tc>
+      </w:tr>
+      <w:tr>
+        <w:tc>
+          <w:tcPr>
+            <w:tcW w:w="1794" w:type="dxa"/>
+          </w:tcPr>
+          <w:p>
+            <w:r>
+              <w:t>Decyzje arch.</w:t>
+            </w:r>
+          </w:p>
+        </w:tc>
+        <w:tc>
+          <w:tcPr>
+            <w:tcW w:w="1884" w:type="dxa"/>
+          </w:tcPr>
+          <w:p>
+            <w:r>
+              <w:t>Wrażliwość</w:t>
+            </w:r>
+          </w:p>
+        </w:tc>
+        <w:tc>
+          <w:tcPr>
+            <w:tcW w:w="1886" w:type="dxa"/>
+          </w:tcPr>
+          <w:p>
+            <w:r>
+              <w:t>Kompromis</w:t>
+            </w:r>
+          </w:p>
+        </w:tc>
+        <w:tc>
+          <w:tcPr>
+            <w:tcW w:w="1863" w:type="dxa"/>
+          </w:tcPr>
+          <w:p>
+            <w:r>
+              <w:t>Ryzyko</w:t>
+            </w:r>
+          </w:p>
+        </w:tc>
+        <w:tc>
+          <w:tcPr>
+            <w:tcW w:w="1861" w:type="dxa"/>
+          </w:tcPr>
+          <w:p>
+            <w:r>
+              <w:t>Bez ryzyka</w:t>
+            </w:r>
+          </w:p>
+        </w:tc>
+      </w:tr>
+      <w:tr>
+        <w:tc>
+          <w:tcPr>
+            <w:tcW w:w="1794" w:type="dxa"/>
+          </w:tcPr>
+          <w:p>
+            <w:r>
+              <w:t xml:space="preserve">Wzorzec </w:t>
+            </w:r>
+            <w:r>
+              <w:t>MVC</w:t>
+            </w:r>
+          </w:p>
+        </w:tc>
+        <w:tc>
+          <w:tcPr>
+            <w:tcW w:w="1884" w:type="dxa"/>
+          </w:tcPr>
+          <w:p/>
+        </w:tc>
+        <w:tc>
+          <w:tcPr>
+            <w:tcW w:w="1886" w:type="dxa"/>
+          </w:tcPr>
+          <w:p/>
+        </w:tc>
+        <w:tc>
+          <w:tcPr>
+            <w:tcW w:w="1863" w:type="dxa"/>
+          </w:tcPr>
+          <w:p/>
+        </w:tc>
+        <w:tc>
+          <w:tcPr>
+            <w:tcW w:w="1861" w:type="dxa"/>
+          </w:tcPr>
+          <w:p>
+            <w:r>
+              <w:t>NR1</w:t>
+            </w:r>
+          </w:p>
+        </w:tc>
+      </w:tr>
+      <w:tr>
+        <w:tc>
+          <w:tcPr>
+            <w:tcW w:w="1794" w:type="dxa"/>
+          </w:tcPr>
+          <w:p>
+            <w:r>
+              <w:t>Relacyjna baza danych MS SQL oraz MS SQL</w:t>
+            </w:r>
+          </w:p>
+          <w:p>
+            <w:r>
+              <w:t>Entity Framework</w:t>
+            </w:r>
+          </w:p>
+        </w:tc>
+        <w:tc>
+          <w:tcPr>
+            <w:tcW w:w="1884" w:type="dxa"/>
+          </w:tcPr>
+          <w:p/>
+        </w:tc>
+        <w:tc>
+          <w:tcPr>
+            <w:tcW w:w="1886" w:type="dxa"/>
+          </w:tcPr>
+          <w:p/>
+        </w:tc>
+        <w:tc>
+          <w:tcPr>
+            <w:tcW w:w="1863" w:type="dxa"/>
+          </w:tcPr>
+          <w:p/>
+        </w:tc>
+        <w:tc>
+          <w:tcPr>
+            <w:tcW w:w="1861" w:type="dxa"/>
+          </w:tcPr>
+          <w:p>
+            <w:r>
+              <w:t>NR2</w:t>
+            </w:r>
+          </w:p>
+        </w:tc>
+      </w:tr>
+    </w:tbl>
+    <w:p/>
     <w:sectPr>
       <w:pgSz w:w="11906" w:h="16838"/>
       <w:pgMar w:top="1417" w:right="1417" w:bottom="1417" w:left="1417" w:header="708" w:footer="708" w:gutter="0"/>
@@ -709,6 +2656,119 @@
 <file path=word/numbering.xml><?xml version="1.0" encoding="utf-8"?>
 <w:numbering xmlns:wpc="http://schemas.microsoft.com/office/word/2010/wordprocessingCanvas" xmlns:mc="http://schemas.openxmlformats.org/markup-compatibility/2006" xmlns:o="urn:schemas-microsoft-com:office:office" xmlns:r="http://schemas.openxmlformats.org/officeDocument/2006/relationships" xmlns:m="http://schemas.openxmlformats.org/officeDocument/2006/math" xmlns:v="urn:schemas-microsoft-com:vml" xmlns:wp14="http://schemas.microsoft.com/office/word/2010/wordprocessingDrawing" xmlns:wp="http://schemas.openxmlformats.org/drawingml/2006/wordprocessingDrawing" xmlns:w10="urn:schemas-microsoft-com:office:word" xmlns:w="http://schemas.openxmlformats.org/wordprocessingml/2006/main" xmlns:w14="http://schemas.microsoft.com/office/word/2010/wordml" xmlns:wpg="http://schemas.microsoft.com/office/word/2010/wordprocessingGroup" xmlns:wpi="http://schemas.microsoft.com/office/word/2010/wordprocessingInk" xmlns:wne="http://schemas.microsoft.com/office/word/2006/wordml" xmlns:wps="http://schemas.microsoft.com/office/word/2010/wordprocessingShape" mc:Ignorable="w14 wp14">
   <w:abstractNum w:abstractNumId="0">
+    <w:nsid w:val="41C446C2"/>
+    <w:multiLevelType w:val="hybridMultilevel"/>
+    <w:tmpl w:val="961AFB04"/>
+    <w:lvl w:ilvl="0" w:tplc="04150005">
+      <w:start w:val="1"/>
+      <w:numFmt w:val="bullet"/>
+      <w:lvlText w:val=""/>
+      <w:lvlJc w:val="left"/>
+      <w:pPr>
+        <w:ind w:left="3240" w:hanging="360"/>
+      </w:pPr>
+      <w:rPr>
+        <w:rFonts w:ascii="Wingdings" w:hAnsi="Wingdings" w:hint="default"/>
+      </w:rPr>
+    </w:lvl>
+    <w:lvl w:ilvl="1" w:tplc="04150003" w:tentative="1">
+      <w:start w:val="1"/>
+      <w:numFmt w:val="bullet"/>
+      <w:lvlText w:val="o"/>
+      <w:lvlJc w:val="left"/>
+      <w:pPr>
+        <w:ind w:left="3960" w:hanging="360"/>
+      </w:pPr>
+      <w:rPr>
+        <w:rFonts w:ascii="Courier New" w:hAnsi="Courier New" w:cs="Courier New" w:hint="default"/>
+      </w:rPr>
+    </w:lvl>
+    <w:lvl w:ilvl="2" w:tplc="04150005" w:tentative="1">
+      <w:start w:val="1"/>
+      <w:numFmt w:val="bullet"/>
+      <w:lvlText w:val=""/>
+      <w:lvlJc w:val="left"/>
+      <w:pPr>
+        <w:ind w:left="4680" w:hanging="360"/>
+      </w:pPr>
+      <w:rPr>
+        <w:rFonts w:ascii="Wingdings" w:hAnsi="Wingdings" w:hint="default"/>
+      </w:rPr>
+    </w:lvl>
+    <w:lvl w:ilvl="3" w:tplc="04150001" w:tentative="1">
+      <w:start w:val="1"/>
+      <w:numFmt w:val="bullet"/>
+      <w:lvlText w:val=""/>
+      <w:lvlJc w:val="left"/>
+      <w:pPr>
+        <w:ind w:left="5400" w:hanging="360"/>
+      </w:pPr>
+      <w:rPr>
+        <w:rFonts w:ascii="Symbol" w:hAnsi="Symbol" w:hint="default"/>
+      </w:rPr>
+    </w:lvl>
+    <w:lvl w:ilvl="4" w:tplc="04150003" w:tentative="1">
+      <w:start w:val="1"/>
+      <w:numFmt w:val="bullet"/>
+      <w:lvlText w:val="o"/>
+      <w:lvlJc w:val="left"/>
+      <w:pPr>
+        <w:ind w:left="6120" w:hanging="360"/>
+      </w:pPr>
+      <w:rPr>
+        <w:rFonts w:ascii="Courier New" w:hAnsi="Courier New" w:cs="Courier New" w:hint="default"/>
+      </w:rPr>
+    </w:lvl>
+    <w:lvl w:ilvl="5" w:tplc="04150005" w:tentative="1">
+      <w:start w:val="1"/>
+      <w:numFmt w:val="bullet"/>
+      <w:lvlText w:val=""/>
+      <w:lvlJc w:val="left"/>
+      <w:pPr>
+        <w:ind w:left="6840" w:hanging="360"/>
+      </w:pPr>
+      <w:rPr>
+        <w:rFonts w:ascii="Wingdings" w:hAnsi="Wingdings" w:hint="default"/>
+      </w:rPr>
+    </w:lvl>
+    <w:lvl w:ilvl="6" w:tplc="04150001" w:tentative="1">
+      <w:start w:val="1"/>
+      <w:numFmt w:val="bullet"/>
+      <w:lvlText w:val=""/>
+      <w:lvlJc w:val="left"/>
+      <w:pPr>
+        <w:ind w:left="7560" w:hanging="360"/>
+      </w:pPr>
+      <w:rPr>
+        <w:rFonts w:ascii="Symbol" w:hAnsi="Symbol" w:hint="default"/>
+      </w:rPr>
+    </w:lvl>
+    <w:lvl w:ilvl="7" w:tplc="04150003" w:tentative="1">
+      <w:start w:val="1"/>
+      <w:numFmt w:val="bullet"/>
+      <w:lvlText w:val="o"/>
+      <w:lvlJc w:val="left"/>
+      <w:pPr>
+        <w:ind w:left="8280" w:hanging="360"/>
+      </w:pPr>
+      <w:rPr>
+        <w:rFonts w:ascii="Courier New" w:hAnsi="Courier New" w:cs="Courier New" w:hint="default"/>
+      </w:rPr>
+    </w:lvl>
+    <w:lvl w:ilvl="8" w:tplc="04150005" w:tentative="1">
+      <w:start w:val="1"/>
+      <w:numFmt w:val="bullet"/>
+      <w:lvlText w:val=""/>
+      <w:lvlJc w:val="left"/>
+      <w:pPr>
+        <w:ind w:left="9000" w:hanging="360"/>
+      </w:pPr>
+      <w:rPr>
+        <w:rFonts w:ascii="Wingdings" w:hAnsi="Wingdings" w:hint="default"/>
+      </w:rPr>
+    </w:lvl>
+  </w:abstractNum>
+  <w:abstractNum w:abstractNumId="1">
     <w:nsid w:val="77D62609"/>
     <w:multiLevelType w:val="hybridMultilevel"/>
     <w:tmpl w:val="BA8C0752"/>
@@ -822,6 +2882,9 @@
     </w:lvl>
   </w:abstractNum>
   <w:num w:numId="1">
+    <w:abstractNumId w:val="1"/>
+  </w:num>
+  <w:num w:numId="2">
     <w:abstractNumId w:val="0"/>
   </w:num>
 </w:numbering>
@@ -984,15 +3047,16 @@
     <w:lsdException w:name="Bibliography" w:uiPriority="37"/>
     <w:lsdException w:name="TOC Heading" w:uiPriority="39" w:qFormat="1"/>
   </w:latentStyles>
-  <w:style w:type="paragraph" w:default="1" w:styleId="Normalny">
+  <w:style w:type="paragraph" w:default="1" w:styleId="Normal">
     <w:name w:val="Normal"/>
     <w:qFormat/>
+    <w:rsid w:val="006E7EF3"/>
   </w:style>
-  <w:style w:type="paragraph" w:styleId="Nagwek1">
+  <w:style w:type="paragraph" w:styleId="Heading1">
     <w:name w:val="heading 1"/>
-    <w:basedOn w:val="Normalny"/>
-    <w:next w:val="Normalny"/>
-    <w:link w:val="Nagwek1Znak"/>
+    <w:basedOn w:val="Normal"/>
+    <w:next w:val="Normal"/>
+    <w:link w:val="Heading1Char"/>
     <w:uiPriority w:val="9"/>
     <w:qFormat/>
     <w:rsid w:val="0010666A"/>
@@ -1011,13 +3075,13 @@
       <w:szCs w:val="28"/>
     </w:rPr>
   </w:style>
-  <w:style w:type="character" w:default="1" w:styleId="Domylnaczcionkaakapitu">
+  <w:style w:type="character" w:default="1" w:styleId="DefaultParagraphFont">
     <w:name w:val="Default Paragraph Font"/>
     <w:uiPriority w:val="1"/>
     <w:semiHidden/>
     <w:unhideWhenUsed/>
   </w:style>
-  <w:style w:type="table" w:default="1" w:styleId="Standardowy">
+  <w:style w:type="table" w:default="1" w:styleId="TableNormal">
     <w:name w:val="Normal Table"/>
     <w:uiPriority w:val="99"/>
     <w:semiHidden/>
@@ -1032,16 +3096,16 @@
       </w:tblCellMar>
     </w:tblPr>
   </w:style>
-  <w:style w:type="numbering" w:default="1" w:styleId="Bezlisty">
+  <w:style w:type="numbering" w:default="1" w:styleId="NoList">
     <w:name w:val="No List"/>
     <w:uiPriority w:val="99"/>
     <w:semiHidden/>
     <w:unhideWhenUsed/>
   </w:style>
-  <w:style w:type="character" w:customStyle="1" w:styleId="Nagwek1Znak">
-    <w:name w:val="Nagłówek 1 Znak"/>
-    <w:basedOn w:val="Domylnaczcionkaakapitu"/>
-    <w:link w:val="Nagwek1"/>
+  <w:style w:type="character" w:customStyle="1" w:styleId="Heading1Char">
+    <w:name w:val="Heading 1 Char"/>
+    <w:basedOn w:val="DefaultParagraphFont"/>
+    <w:link w:val="Heading1"/>
     <w:uiPriority w:val="9"/>
     <w:rsid w:val="0010666A"/>
     <w:rPr>
@@ -1053,10 +3117,10 @@
       <w:szCs w:val="28"/>
     </w:rPr>
   </w:style>
-  <w:style w:type="paragraph" w:styleId="Tekstpodstawowy">
+  <w:style w:type="paragraph" w:styleId="BodyText">
     <w:name w:val="Body Text"/>
-    <w:basedOn w:val="Normalny"/>
-    <w:link w:val="TekstpodstawowyZnak"/>
+    <w:basedOn w:val="Normal"/>
+    <w:link w:val="BodyTextChar"/>
     <w:rsid w:val="00710E00"/>
     <w:pPr>
       <w:keepLines/>
@@ -1071,10 +3135,10 @@
       <w:lang w:val="en-US"/>
     </w:rPr>
   </w:style>
-  <w:style w:type="character" w:customStyle="1" w:styleId="TekstpodstawowyZnak">
-    <w:name w:val="Tekst podstawowy Znak"/>
-    <w:basedOn w:val="Domylnaczcionkaakapitu"/>
-    <w:link w:val="Tekstpodstawowy"/>
+  <w:style w:type="character" w:customStyle="1" w:styleId="BodyTextChar">
+    <w:name w:val="Body Text Char"/>
+    <w:basedOn w:val="DefaultParagraphFont"/>
+    <w:link w:val="BodyText"/>
     <w:rsid w:val="00710E00"/>
     <w:rPr>
       <w:rFonts w:ascii="Times New Roman" w:eastAsia="Times New Roman" w:hAnsi="Times New Roman" w:cs="Times New Roman"/>
@@ -1083,9 +3147,9 @@
       <w:lang w:val="en-US"/>
     </w:rPr>
   </w:style>
-  <w:style w:type="paragraph" w:styleId="Akapitzlist">
+  <w:style w:type="paragraph" w:styleId="ListParagraph">
     <w:name w:val="List Paragraph"/>
-    <w:basedOn w:val="Normalny"/>
+    <w:basedOn w:val="Normal"/>
     <w:uiPriority w:val="34"/>
     <w:qFormat/>
     <w:rsid w:val="0076243C"/>
@@ -1093,6 +3157,80 @@
       <w:ind w:left="720"/>
       <w:contextualSpacing/>
     </w:pPr>
+  </w:style>
+  <w:style w:type="paragraph" w:styleId="Title">
+    <w:name w:val="Title"/>
+    <w:basedOn w:val="Normal"/>
+    <w:next w:val="Normal"/>
+    <w:link w:val="TitleChar"/>
+    <w:uiPriority w:val="10"/>
+    <w:qFormat/>
+    <w:rsid w:val="00DB2BA1"/>
+    <w:pPr>
+      <w:pBdr>
+        <w:bottom w:val="single" w:sz="8" w:space="4" w:color="4F81BD" w:themeColor="accent1"/>
+      </w:pBdr>
+      <w:spacing w:after="300" w:line="240" w:lineRule="auto"/>
+      <w:contextualSpacing/>
+    </w:pPr>
+    <w:rPr>
+      <w:rFonts w:asciiTheme="majorHAnsi" w:eastAsiaTheme="majorEastAsia" w:hAnsiTheme="majorHAnsi" w:cstheme="majorBidi"/>
+      <w:color w:val="17365D" w:themeColor="text2" w:themeShade="BF"/>
+      <w:spacing w:val="5"/>
+      <w:kern w:val="28"/>
+      <w:sz w:val="52"/>
+      <w:szCs w:val="52"/>
+    </w:rPr>
+  </w:style>
+  <w:style w:type="character" w:customStyle="1" w:styleId="TitleChar">
+    <w:name w:val="Title Char"/>
+    <w:basedOn w:val="DefaultParagraphFont"/>
+    <w:link w:val="Title"/>
+    <w:uiPriority w:val="10"/>
+    <w:rsid w:val="00DB2BA1"/>
+    <w:rPr>
+      <w:rFonts w:asciiTheme="majorHAnsi" w:eastAsiaTheme="majorEastAsia" w:hAnsiTheme="majorHAnsi" w:cstheme="majorBidi"/>
+      <w:color w:val="17365D" w:themeColor="text2" w:themeShade="BF"/>
+      <w:spacing w:val="5"/>
+      <w:kern w:val="28"/>
+      <w:sz w:val="52"/>
+      <w:szCs w:val="52"/>
+    </w:rPr>
+  </w:style>
+  <w:style w:type="paragraph" w:styleId="NoSpacing">
+    <w:name w:val="No Spacing"/>
+    <w:uiPriority w:val="1"/>
+    <w:qFormat/>
+    <w:rsid w:val="001055B0"/>
+    <w:pPr>
+      <w:spacing w:after="0" w:line="240" w:lineRule="auto"/>
+    </w:pPr>
+  </w:style>
+  <w:style w:type="table" w:styleId="TableGrid">
+    <w:name w:val="Table Grid"/>
+    <w:basedOn w:val="TableNormal"/>
+    <w:uiPriority w:val="59"/>
+    <w:rsid w:val="001055B0"/>
+    <w:pPr>
+      <w:spacing w:after="0" w:line="240" w:lineRule="auto"/>
+    </w:pPr>
+    <w:tblPr>
+      <w:tblInd w:w="0" w:type="dxa"/>
+      <w:tblBorders>
+        <w:top w:val="single" w:sz="4" w:space="0" w:color="auto"/>
+        <w:left w:val="single" w:sz="4" w:space="0" w:color="auto"/>
+        <w:bottom w:val="single" w:sz="4" w:space="0" w:color="auto"/>
+        <w:right w:val="single" w:sz="4" w:space="0" w:color="auto"/>
+        <w:insideH w:val="single" w:sz="4" w:space="0" w:color="auto"/>
+        <w:insideV w:val="single" w:sz="4" w:space="0" w:color="auto"/>
+      </w:tblBorders>
+      <w:tblCellMar>
+        <w:top w:w="0" w:type="dxa"/>
+        <w:left w:w="108" w:type="dxa"/>
+        <w:bottom w:w="0" w:type="dxa"/>
+        <w:right w:w="108" w:type="dxa"/>
+      </w:tblCellMar>
+    </w:tblPr>
   </w:style>
 </w:styles>
 </file>
@@ -1254,15 +3392,15 @@
     <w:lsdException w:name="Bibliography" w:uiPriority="37"/>
     <w:lsdException w:name="TOC Heading" w:uiPriority="39" w:qFormat="1"/>
   </w:latentStyles>
-  <w:style w:type="paragraph" w:default="1" w:styleId="Normalny">
+  <w:style w:type="paragraph" w:default="1" w:styleId="Normal">
     <w:name w:val="Normal"/>
     <w:qFormat/>
   </w:style>
-  <w:style w:type="paragraph" w:styleId="Nagwek1">
+  <w:style w:type="paragraph" w:styleId="Heading1">
     <w:name w:val="heading 1"/>
-    <w:basedOn w:val="Normalny"/>
-    <w:next w:val="Normalny"/>
-    <w:link w:val="Nagwek1Znak"/>
+    <w:basedOn w:val="Normal"/>
+    <w:next w:val="Normal"/>
+    <w:link w:val="Heading1Char"/>
     <w:uiPriority w:val="9"/>
     <w:qFormat/>
     <w:rsid w:val="0010666A"/>
@@ -1281,13 +3419,13 @@
       <w:szCs w:val="28"/>
     </w:rPr>
   </w:style>
-  <w:style w:type="character" w:default="1" w:styleId="Domylnaczcionkaakapitu">
+  <w:style w:type="character" w:default="1" w:styleId="DefaultParagraphFont">
     <w:name w:val="Default Paragraph Font"/>
     <w:uiPriority w:val="1"/>
     <w:semiHidden/>
     <w:unhideWhenUsed/>
   </w:style>
-  <w:style w:type="table" w:default="1" w:styleId="Standardowy">
+  <w:style w:type="table" w:default="1" w:styleId="TableNormal">
     <w:name w:val="Normal Table"/>
     <w:uiPriority w:val="99"/>
     <w:semiHidden/>
@@ -1302,16 +3440,16 @@
       </w:tblCellMar>
     </w:tblPr>
   </w:style>
-  <w:style w:type="numbering" w:default="1" w:styleId="Bezlisty">
+  <w:style w:type="numbering" w:default="1" w:styleId="NoList">
     <w:name w:val="No List"/>
     <w:uiPriority w:val="99"/>
     <w:semiHidden/>
     <w:unhideWhenUsed/>
   </w:style>
-  <w:style w:type="character" w:customStyle="1" w:styleId="Nagwek1Znak">
+  <w:style w:type="character" w:customStyle="1" w:styleId="Heading1Char">
     <w:name w:val="Nagłówek 1 Znak"/>
-    <w:basedOn w:val="Domylnaczcionkaakapitu"/>
-    <w:link w:val="Nagwek1"/>
+    <w:basedOn w:val="DefaultParagraphFont"/>
+    <w:link w:val="Heading1"/>
     <w:uiPriority w:val="9"/>
     <w:rsid w:val="0010666A"/>
     <w:rPr>
@@ -1323,10 +3461,10 @@
       <w:szCs w:val="28"/>
     </w:rPr>
   </w:style>
-  <w:style w:type="paragraph" w:styleId="Tekstpodstawowy">
+  <w:style w:type="paragraph" w:styleId="BodyText">
     <w:name w:val="Body Text"/>
-    <w:basedOn w:val="Normalny"/>
-    <w:link w:val="TekstpodstawowyZnak"/>
+    <w:basedOn w:val="Normal"/>
+    <w:link w:val="BodyTextChar"/>
     <w:rsid w:val="00710E00"/>
     <w:pPr>
       <w:keepLines/>
@@ -1341,10 +3479,10 @@
       <w:lang w:val="en-US"/>
     </w:rPr>
   </w:style>
-  <w:style w:type="character" w:customStyle="1" w:styleId="TekstpodstawowyZnak">
+  <w:style w:type="character" w:customStyle="1" w:styleId="BodyTextChar">
     <w:name w:val="Tekst podstawowy Znak"/>
-    <w:basedOn w:val="Domylnaczcionkaakapitu"/>
-    <w:link w:val="Tekstpodstawowy"/>
+    <w:basedOn w:val="DefaultParagraphFont"/>
+    <w:link w:val="BodyText"/>
     <w:rsid w:val="00710E00"/>
     <w:rPr>
       <w:rFonts w:ascii="Times New Roman" w:eastAsia="Times New Roman" w:hAnsi="Times New Roman" w:cs="Times New Roman"/>
@@ -1353,9 +3491,9 @@
       <w:lang w:val="en-US"/>
     </w:rPr>
   </w:style>
-  <w:style w:type="paragraph" w:styleId="Akapitzlist">
+  <w:style w:type="paragraph" w:styleId="ListParagraph">
     <w:name w:val="List Paragraph"/>
-    <w:basedOn w:val="Normalny"/>
+    <w:basedOn w:val="Normal"/>
     <w:uiPriority w:val="34"/>
     <w:qFormat/>
     <w:rsid w:val="0076243C"/>

--- a/Ocena architektury.docx
+++ b/Ocena architektury.docx
@@ -4,7 +4,7 @@
   <w:body>
     <w:p>
       <w:pPr>
-        <w:pStyle w:val="Heading1"/>
+        <w:pStyle w:val="Nagwek1"/>
         <w:rPr>
           <w:color w:val="auto"/>
         </w:rPr>
@@ -40,7 +40,7 @@
           </w:tcPr>
           <w:p>
             <w:pPr>
-              <w:pStyle w:val="BodyText"/>
+              <w:pStyle w:val="Tekstpodstawowy"/>
               <w:ind w:left="0"/>
               <w:rPr>
                 <w:b/>
@@ -62,7 +62,7 @@
           </w:tcPr>
           <w:p>
             <w:pPr>
-              <w:pStyle w:val="BodyText"/>
+              <w:pStyle w:val="Tekstpodstawowy"/>
               <w:ind w:left="0"/>
               <w:rPr>
                 <w:b/>
@@ -86,7 +86,7 @@
           </w:tcPr>
           <w:p>
             <w:pPr>
-              <w:pStyle w:val="BodyText"/>
+              <w:pStyle w:val="Tekstpodstawowy"/>
               <w:ind w:left="0"/>
               <w:rPr>
                 <w:lang w:val="pl-PL"/>
@@ -106,7 +106,7 @@
           </w:tcPr>
           <w:p>
             <w:pPr>
-              <w:pStyle w:val="BodyText"/>
+              <w:pStyle w:val="Tekstpodstawowy"/>
               <w:ind w:left="0"/>
               <w:rPr>
                 <w:lang w:val="pl-PL"/>
@@ -194,7 +194,7 @@
           </w:tcPr>
           <w:p>
             <w:pPr>
-              <w:pStyle w:val="BodyText"/>
+              <w:pStyle w:val="Tekstpodstawowy"/>
               <w:ind w:left="0"/>
               <w:rPr>
                 <w:lang w:val="pl-PL"/>
@@ -214,7 +214,7 @@
           </w:tcPr>
           <w:p>
             <w:pPr>
-              <w:pStyle w:val="BodyText"/>
+              <w:pStyle w:val="Tekstpodstawowy"/>
               <w:ind w:left="0"/>
               <w:rPr>
                 <w:lang w:val="pl-PL"/>
@@ -254,7 +254,19 @@
               <w:rPr>
                 <w:lang w:val="pl-PL"/>
               </w:rPr>
-              <w:t xml:space="preserve"> - zasobów i wyników wyszukiwania</w:t>
+              <w:t xml:space="preserve"> </w:t>
+            </w:r>
+            <w:r>
+              <w:rPr>
+                <w:lang w:val="pl-PL"/>
+              </w:rPr>
+              <w:t>tzn.</w:t>
+            </w:r>
+            <w:r>
+              <w:rPr>
+                <w:lang w:val="pl-PL"/>
+              </w:rPr>
+              <w:t xml:space="preserve"> zasobów i wyników wyszukiwania</w:t>
             </w:r>
             <w:r>
               <w:rPr>
@@ -290,7 +302,7 @@
           </w:tcPr>
           <w:p>
             <w:pPr>
-              <w:pStyle w:val="BodyText"/>
+              <w:pStyle w:val="Tekstpodstawowy"/>
               <w:ind w:left="0"/>
               <w:rPr>
                 <w:lang w:val="pl-PL"/>
@@ -310,7 +322,7 @@
           </w:tcPr>
           <w:p>
             <w:pPr>
-              <w:pStyle w:val="BodyText"/>
+              <w:pStyle w:val="Tekstpodstawowy"/>
               <w:ind w:left="0"/>
               <w:rPr>
                 <w:lang w:val="pl-PL"/>
@@ -366,7 +378,7 @@
           </w:tcPr>
           <w:p>
             <w:pPr>
-              <w:pStyle w:val="BodyText"/>
+              <w:pStyle w:val="Tekstpodstawowy"/>
               <w:ind w:left="0"/>
               <w:jc w:val="center"/>
               <w:rPr>
@@ -387,7 +399,7 @@
           </w:tcPr>
           <w:p>
             <w:pPr>
-              <w:pStyle w:val="BodyText"/>
+              <w:pStyle w:val="Tekstpodstawowy"/>
               <w:ind w:left="0"/>
               <w:rPr>
                 <w:lang w:val="pl-PL"/>
@@ -402,7 +414,7 @@
           </w:p>
           <w:p>
             <w:pPr>
-              <w:pStyle w:val="BodyText"/>
+              <w:pStyle w:val="Tekstpodstawowy"/>
               <w:ind w:left="0"/>
               <w:rPr>
                 <w:lang w:val="pl-PL"/>
@@ -421,13 +433,11 @@
     <w:p/>
     <w:p>
       <w:pPr>
-        <w:pStyle w:val="Heading1"/>
+        <w:pStyle w:val="Nagwek1"/>
         <w:rPr>
           <w:color w:val="auto"/>
         </w:rPr>
       </w:pPr>
-      <w:bookmarkStart w:id="0" w:name="_GoBack"/>
-      <w:bookmarkEnd w:id="0"/>
       <w:r>
         <w:rPr>
           <w:color w:val="auto"/>
@@ -437,7 +447,7 @@
     </w:p>
     <w:p>
       <w:pPr>
-        <w:pStyle w:val="ListParagraph"/>
+        <w:pStyle w:val="Akapitzlist"/>
         <w:numPr>
           <w:ilvl w:val="0"/>
           <w:numId w:val="1"/>
@@ -449,7 +459,7 @@
     </w:p>
     <w:p>
       <w:pPr>
-        <w:pStyle w:val="ListParagraph"/>
+        <w:pStyle w:val="Akapitzlist"/>
         <w:numPr>
           <w:ilvl w:val="1"/>
           <w:numId w:val="1"/>
@@ -461,7 +471,7 @@
     </w:p>
     <w:p>
       <w:pPr>
-        <w:pStyle w:val="ListParagraph"/>
+        <w:pStyle w:val="Akapitzlist"/>
         <w:numPr>
           <w:ilvl w:val="2"/>
           <w:numId w:val="1"/>
@@ -473,7 +483,7 @@
     </w:p>
     <w:p>
       <w:pPr>
-        <w:pStyle w:val="ListParagraph"/>
+        <w:pStyle w:val="Akapitzlist"/>
         <w:numPr>
           <w:ilvl w:val="3"/>
           <w:numId w:val="1"/>
@@ -491,7 +501,7 @@
     </w:p>
     <w:p>
       <w:pPr>
-        <w:pStyle w:val="ListParagraph"/>
+        <w:pStyle w:val="Akapitzlist"/>
         <w:numPr>
           <w:ilvl w:val="1"/>
           <w:numId w:val="1"/>
@@ -503,7 +513,7 @@
     </w:p>
     <w:p>
       <w:pPr>
-        <w:pStyle w:val="ListParagraph"/>
+        <w:pStyle w:val="Akapitzlist"/>
         <w:numPr>
           <w:ilvl w:val="2"/>
           <w:numId w:val="1"/>
@@ -515,49 +525,34 @@
     </w:p>
     <w:p>
       <w:pPr>
-        <w:pStyle w:val="ListParagraph"/>
+        <w:pStyle w:val="Akapitzlist"/>
         <w:numPr>
           <w:ilvl w:val="3"/>
           <w:numId w:val="1"/>
         </w:numPr>
-        <w:rPr>
-          <w:strike/>
-        </w:rPr>
-      </w:pPr>
-      <w:r>
-        <w:rPr>
-          <w:strike/>
-        </w:rPr>
+      </w:pPr>
+      <w:r>
         <w:t>Dodanie warstwy z WCF’em w mniej niż 2 osoby w tydzień(M,H)</w:t>
       </w:r>
     </w:p>
     <w:p>
       <w:pPr>
-        <w:pStyle w:val="ListParagraph"/>
+        <w:pStyle w:val="Akapitzlist"/>
         <w:numPr>
           <w:ilvl w:val="3"/>
           <w:numId w:val="1"/>
         </w:numPr>
-        <w:rPr>
-          <w:strike/>
-        </w:rPr>
-      </w:pPr>
-      <w:r>
-        <w:rPr>
-          <w:strike/>
-        </w:rPr>
+      </w:pPr>
+      <w:r>
         <w:t>Dodanie nowej relacji w bazie danych, wraz z operacjami CRUD w aplikacji w mniej niż 2 osoby w tydzień.</w:t>
       </w:r>
       <w:r>
-        <w:rPr>
-          <w:strike/>
-        </w:rPr>
         <w:t>(M,H)</w:t>
       </w:r>
     </w:p>
     <w:p>
       <w:pPr>
-        <w:pStyle w:val="ListParagraph"/>
+        <w:pStyle w:val="Akapitzlist"/>
         <w:numPr>
           <w:ilvl w:val="2"/>
           <w:numId w:val="1"/>
@@ -569,67 +564,40 @@
     </w:p>
     <w:p>
       <w:pPr>
-        <w:pStyle w:val="ListParagraph"/>
+        <w:pStyle w:val="Akapitzlist"/>
         <w:numPr>
           <w:ilvl w:val="3"/>
           <w:numId w:val="1"/>
         </w:numPr>
-        <w:rPr>
-          <w:strike/>
-        </w:rPr>
-      </w:pPr>
-      <w:r>
-        <w:rPr>
-          <w:strike/>
-        </w:rPr>
+      </w:pPr>
+      <w:r>
         <w:t>Przebudowanie całego interfejsy użytkownika w mniej niż 4 osoby w tydzień(M, H)</w:t>
       </w:r>
     </w:p>
     <w:p>
       <w:pPr>
-        <w:pStyle w:val="ListParagraph"/>
+        <w:pStyle w:val="Akapitzlist"/>
         <w:numPr>
           <w:ilvl w:val="3"/>
           <w:numId w:val="1"/>
         </w:numPr>
-        <w:rPr>
-          <w:strike/>
-        </w:rPr>
-      </w:pPr>
-      <w:r>
-        <w:rPr>
-          <w:strike/>
-        </w:rPr>
+      </w:pPr>
+      <w:r>
         <w:t>Podpięcie danych od nowego operatora</w:t>
       </w:r>
       <w:r>
-        <w:rPr>
-          <w:strike/>
-        </w:rPr>
         <w:t xml:space="preserve"> w mniej niż 1 osoba w 4</w:t>
       </w:r>
       <w:r>
-        <w:rPr>
-          <w:strike/>
-        </w:rPr>
         <w:t xml:space="preserve"> dni</w:t>
       </w:r>
       <w:r>
-        <w:rPr>
-          <w:strike/>
-        </w:rPr>
         <w:t>(M,H)</w:t>
       </w:r>
-      <w:r>
-        <w:rPr>
-          <w:strike/>
-        </w:rPr>
-        <w:t>?</w:t>
-      </w:r>
-    </w:p>
-    <w:p>
-      <w:pPr>
-        <w:pStyle w:val="ListParagraph"/>
+    </w:p>
+    <w:p>
+      <w:pPr>
+        <w:pStyle w:val="Akapitzlist"/>
         <w:numPr>
           <w:ilvl w:val="1"/>
           <w:numId w:val="1"/>
@@ -641,7 +609,7 @@
     </w:p>
     <w:p>
       <w:pPr>
-        <w:pStyle w:val="ListParagraph"/>
+        <w:pStyle w:val="Akapitzlist"/>
         <w:numPr>
           <w:ilvl w:val="2"/>
           <w:numId w:val="1"/>
@@ -656,7 +624,7 @@
     </w:p>
     <w:p>
       <w:pPr>
-        <w:pStyle w:val="ListParagraph"/>
+        <w:pStyle w:val="Akapitzlist"/>
         <w:numPr>
           <w:ilvl w:val="3"/>
           <w:numId w:val="1"/>
@@ -671,7 +639,7 @@
     </w:p>
     <w:p>
       <w:pPr>
-        <w:pStyle w:val="ListParagraph"/>
+        <w:pStyle w:val="Akapitzlist"/>
         <w:numPr>
           <w:ilvl w:val="2"/>
           <w:numId w:val="1"/>
@@ -686,7 +654,7 @@
     </w:p>
     <w:p>
       <w:pPr>
-        <w:pStyle w:val="ListParagraph"/>
+        <w:pStyle w:val="Akapitzlist"/>
         <w:numPr>
           <w:ilvl w:val="3"/>
           <w:numId w:val="1"/>
@@ -704,7 +672,7 @@
     </w:p>
     <w:p>
       <w:pPr>
-        <w:pStyle w:val="ListParagraph"/>
+        <w:pStyle w:val="Akapitzlist"/>
         <w:numPr>
           <w:ilvl w:val="1"/>
           <w:numId w:val="1"/>
@@ -716,7 +684,7 @@
     </w:p>
     <w:p>
       <w:pPr>
-        <w:pStyle w:val="ListParagraph"/>
+        <w:pStyle w:val="Akapitzlist"/>
         <w:numPr>
           <w:ilvl w:val="2"/>
           <w:numId w:val="1"/>
@@ -728,7 +696,7 @@
     </w:p>
     <w:p>
       <w:pPr>
-        <w:pStyle w:val="ListParagraph"/>
+        <w:pStyle w:val="Akapitzlist"/>
         <w:numPr>
           <w:ilvl w:val="3"/>
           <w:numId w:val="1"/>
@@ -741,13 +709,13 @@
     </w:p>
     <w:p>
       <w:pPr>
-        <w:pStyle w:val="ListParagraph"/>
+        <w:pStyle w:val="Akapitzlist"/>
         <w:ind w:left="2880"/>
       </w:pPr>
     </w:p>
     <w:p>
       <w:pPr>
-        <w:pStyle w:val="ListParagraph"/>
+        <w:pStyle w:val="Akapitzlist"/>
         <w:numPr>
           <w:ilvl w:val="2"/>
           <w:numId w:val="1"/>
@@ -759,73 +727,55 @@
     </w:p>
     <w:p>
       <w:pPr>
-        <w:pStyle w:val="ListParagraph"/>
+        <w:pStyle w:val="Akapitzlist"/>
         <w:numPr>
           <w:ilvl w:val="3"/>
           <w:numId w:val="1"/>
         </w:numPr>
-        <w:rPr>
-          <w:strike/>
-        </w:rPr>
-      </w:pPr>
-      <w:r>
-        <w:rPr>
-          <w:strike/>
-        </w:rPr>
-        <w:t>Hasła użytkowników są przechowywane w bezpieczny sposób</w:t>
-      </w:r>
-    </w:p>
-    <w:p>
-      <w:pPr>
-        <w:pStyle w:val="ListParagraph"/>
+      </w:pPr>
+      <w:r>
+        <w:t>Całkowite zabezpieczenie przed nieautoryzowanym odczytem haseł</w:t>
+      </w:r>
+      <w:r>
+        <w:t>.</w:t>
+      </w:r>
+      <w:r>
+        <w:t xml:space="preserve"> </w:t>
+      </w:r>
+      <w:r>
+        <w:t>(H, L)</w:t>
+      </w:r>
+    </w:p>
+    <w:p>
+      <w:pPr>
+        <w:pStyle w:val="Akapitzlist"/>
         <w:numPr>
           <w:ilvl w:val="3"/>
           <w:numId w:val="1"/>
         </w:numPr>
       </w:pPr>
       <w:r>
-        <w:t>Całkowite zabezpieczenie przed nieautoryzowanym odczytem haseł</w:t>
-      </w:r>
-      <w:r>
-        <w:t>.</w:t>
+        <w:t>Wykonywanie płatności w 100% gwarantuje bezpieczeństwo przed nieautoryzowanym odczytem danych transakcji bankowej.</w:t>
+      </w:r>
+      <w:r>
+        <w:t>(H</w:t>
       </w:r>
       <w:r>
         <w:t xml:space="preserve"> </w:t>
       </w:r>
       <w:r>
-        <w:t>(H, L)</w:t>
-      </w:r>
-    </w:p>
-    <w:p>
-      <w:pPr>
-        <w:pStyle w:val="ListParagraph"/>
-        <w:numPr>
-          <w:ilvl w:val="3"/>
-          <w:numId w:val="1"/>
-        </w:numPr>
-      </w:pPr>
-      <w:r>
-        <w:t>Wykonywanie płatności w 100% gwarantuje bezpieczeństwo przed nieautoryzowanym odczytem danych transakcji bankowej.</w:t>
-      </w:r>
-      <w:r>
-        <w:t>(H</w:t>
-      </w:r>
-      <w:r>
-        <w:t xml:space="preserve"> </w:t>
-      </w:r>
-      <w:r>
         <w:t>,L)</w:t>
       </w:r>
     </w:p>
     <w:p>
       <w:pPr>
-        <w:pStyle w:val="ListParagraph"/>
+        <w:pStyle w:val="Akapitzlist"/>
         <w:ind w:left="2880"/>
       </w:pPr>
     </w:p>
     <w:p>
       <w:pPr>
-        <w:pStyle w:val="ListParagraph"/>
+        <w:pStyle w:val="Akapitzlist"/>
         <w:numPr>
           <w:ilvl w:val="2"/>
           <w:numId w:val="1"/>
@@ -840,49 +790,7 @@
     </w:p>
     <w:p>
       <w:pPr>
-        <w:pStyle w:val="ListParagraph"/>
-        <w:numPr>
-          <w:ilvl w:val="3"/>
-          <w:numId w:val="1"/>
-        </w:numPr>
-        <w:rPr>
-          <w:strike/>
-        </w:rPr>
-      </w:pPr>
-      <w:r>
-        <w:rPr>
-          <w:strike/>
-        </w:rPr>
-        <w:t>Bieżąca aktualizacja sprzedanych</w:t>
-      </w:r>
-      <w:r>
-        <w:rPr>
-          <w:strike/>
-        </w:rPr>
-        <w:t xml:space="preserve"> miejsc</w:t>
-      </w:r>
-      <w:r>
-        <w:rPr>
-          <w:strike/>
-        </w:rPr>
-        <w:t xml:space="preserve"> </w:t>
-      </w:r>
-      <w:r>
-        <w:rPr>
-          <w:strike/>
-        </w:rPr>
-        <w:t>w wydarzeniach</w:t>
-      </w:r>
-      <w:r>
-        <w:rPr>
-          <w:strike/>
-        </w:rPr>
-        <w:t xml:space="preserve"> turystycznych</w:t>
-      </w:r>
-    </w:p>
-    <w:p>
-      <w:pPr>
-        <w:pStyle w:val="ListParagraph"/>
+        <w:pStyle w:val="Akapitzlist"/>
         <w:numPr>
           <w:ilvl w:val="3"/>
           <w:numId w:val="1"/>
@@ -927,7 +835,7 @@
     </w:p>
     <w:tbl>
       <w:tblPr>
-        <w:tblStyle w:val="TableGrid"/>
+        <w:tblStyle w:val="Tabela-Siatka"/>
         <w:tblW w:w="0" w:type="auto"/>
         <w:tblLook w:val="04A0" w:firstRow="1" w:lastRow="0" w:firstColumn="1" w:lastColumn="0" w:noHBand="0" w:noVBand="1"/>
       </w:tblPr>
@@ -1279,7 +1187,7 @@
     <w:p/>
     <w:tbl>
       <w:tblPr>
-        <w:tblStyle w:val="TableGrid"/>
+        <w:tblStyle w:val="Tabela-Siatka"/>
         <w:tblW w:w="0" w:type="auto"/>
         <w:tblLook w:val="04A0" w:firstRow="1" w:lastRow="0" w:firstColumn="1" w:lastColumn="0" w:noHBand="0" w:noVBand="1"/>
       </w:tblPr>
@@ -1369,7 +1277,6 @@
           </w:tcPr>
           <w:p>
             <w:r>
-              <w:lastRenderedPageBreak/>
               <w:t>Bodziec</w:t>
             </w:r>
           </w:p>
@@ -1468,7 +1375,11 @@
           </w:tcPr>
           <w:p>
             <w:r>
-              <w:t>Autoryzacja i uwierzytelnianie realizowane przez mechanizmy MS SQL i .NET URLAuthorization</w:t>
+              <w:t xml:space="preserve">Autoryzacja i </w:t>
+            </w:r>
+            <w:r>
+              <w:lastRenderedPageBreak/>
+              <w:t>uwierzytelnianie realizowane przez mechanizmy MS SQL i .NET URLAuthorization</w:t>
             </w:r>
           </w:p>
         </w:tc>
@@ -1508,6 +1419,7 @@
           </w:tcPr>
           <w:p>
             <w:r>
+              <w:lastRenderedPageBreak/>
               <w:t>Algorytm SHA-2</w:t>
             </w:r>
           </w:p>
@@ -1580,7 +1492,7 @@
     <w:p/>
     <w:tbl>
       <w:tblPr>
-        <w:tblStyle w:val="TableGrid"/>
+        <w:tblStyle w:val="Tabela-Siatka"/>
         <w:tblW w:w="0" w:type="auto"/>
         <w:tblLook w:val="04A0" w:firstRow="1" w:lastRow="0" w:firstColumn="1" w:lastColumn="0" w:noHBand="0" w:noVBand="1"/>
       </w:tblPr>
@@ -1873,7 +1785,7 @@
     </w:p>
     <w:tbl>
       <w:tblPr>
-        <w:tblStyle w:val="TableGrid"/>
+        <w:tblStyle w:val="Tabela-Siatka"/>
         <w:tblW w:w="0" w:type="auto"/>
         <w:tblLook w:val="04A0" w:firstRow="1" w:lastRow="0" w:firstColumn="1" w:lastColumn="0" w:noHBand="0" w:noVBand="1"/>
       </w:tblPr>
@@ -2099,7 +2011,6 @@
           </w:tcPr>
           <w:p>
             <w:r>
-              <w:lastRenderedPageBreak/>
               <w:t>Uprawnienia i konto w relacji 1 do 1</w:t>
             </w:r>
           </w:p>
@@ -2138,7 +2049,7 @@
     <w:p/>
     <w:tbl>
       <w:tblPr>
-        <w:tblStyle w:val="TableGrid"/>
+        <w:tblStyle w:val="Tabela-Siatka"/>
         <w:tblW w:w="0" w:type="auto"/>
         <w:tblLook w:val="04A0" w:firstRow="1" w:lastRow="0" w:firstColumn="1" w:lastColumn="0" w:noHBand="0" w:noVBand="1"/>
       </w:tblPr>
@@ -2374,7 +2285,7 @@
     <w:p/>
     <w:tbl>
       <w:tblPr>
-        <w:tblStyle w:val="TableGrid"/>
+        <w:tblStyle w:val="Tabela-Siatka"/>
         <w:tblW w:w="0" w:type="auto"/>
         <w:tblLook w:val="04A0" w:firstRow="1" w:lastRow="0" w:firstColumn="1" w:lastColumn="0" w:noHBand="0" w:noVBand="1"/>
       </w:tblPr>
@@ -2642,6 +2553,299 @@
         </w:tc>
       </w:tr>
     </w:tbl>
+    <w:p>
+      <w:r>
+        <w:t>NR1</w:t>
+      </w:r>
+      <w:r>
+        <w:t>: Zastosowanie wzorca rozdziela aplikację co ułatwia wprowadzanie zmian.</w:t>
+      </w:r>
+      <w:bookmarkStart w:id="0" w:name="_GoBack"/>
+      <w:bookmarkEnd w:id="0"/>
+    </w:p>
+    <w:p>
+      <w:r>
+        <w:t>NR2: Zastosowanie gotowych rozwiązań i generatorów przyśpiesza wprowadzanie zmian.</w:t>
+      </w:r>
+    </w:p>
+    <w:tbl>
+      <w:tblPr>
+        <w:tblStyle w:val="Tabela-Siatka"/>
+        <w:tblW w:w="0" w:type="auto"/>
+        <w:tblLook w:val="04A0" w:firstRow="1" w:lastRow="0" w:firstColumn="1" w:lastColumn="0" w:noHBand="0" w:noVBand="1"/>
+      </w:tblPr>
+      <w:tblGrid>
+        <w:gridCol w:w="1526"/>
+        <w:gridCol w:w="1921"/>
+        <w:gridCol w:w="1922"/>
+        <w:gridCol w:w="1921"/>
+        <w:gridCol w:w="1922"/>
+      </w:tblGrid>
+      <w:tr>
+        <w:tc>
+          <w:tcPr>
+            <w:tcW w:w="1526" w:type="dxa"/>
+          </w:tcPr>
+          <w:p>
+            <w:r>
+              <w:t>Scenariusz</w:t>
+            </w:r>
+          </w:p>
+        </w:tc>
+        <w:tc>
+          <w:tcPr>
+            <w:tcW w:w="7686" w:type="dxa"/>
+            <w:gridSpan w:val="4"/>
+          </w:tcPr>
+          <w:p>
+            <w:r>
+              <w:t>Dostępność do serwisu o dowolnym czasie na poziomie 99% w roku(H, H)</w:t>
+            </w:r>
+          </w:p>
+          <w:p/>
+        </w:tc>
+      </w:tr>
+      <w:tr>
+        <w:tc>
+          <w:tcPr>
+            <w:tcW w:w="1526" w:type="dxa"/>
+          </w:tcPr>
+          <w:p>
+            <w:r>
+              <w:t>Atrybuty</w:t>
+            </w:r>
+          </w:p>
+        </w:tc>
+        <w:tc>
+          <w:tcPr>
+            <w:tcW w:w="7686" w:type="dxa"/>
+            <w:gridSpan w:val="4"/>
+          </w:tcPr>
+          <w:p>
+            <w:r>
+              <w:t>Dostę</w:t>
+            </w:r>
+            <w:r>
+              <w:t>p</w:t>
+            </w:r>
+            <w:r>
+              <w:t>ność</w:t>
+            </w:r>
+            <w:r>
+              <w:t xml:space="preserve"> </w:t>
+            </w:r>
+            <w:r>
+              <w:t xml:space="preserve"> </w:t>
+            </w:r>
+            <w:r>
+              <w:t xml:space="preserve">– </w:t>
+            </w:r>
+            <w:r>
+              <w:t>czasowa</w:t>
+            </w:r>
+          </w:p>
+        </w:tc>
+      </w:tr>
+      <w:tr>
+        <w:tc>
+          <w:tcPr>
+            <w:tcW w:w="1526" w:type="dxa"/>
+          </w:tcPr>
+          <w:p>
+            <w:r>
+              <w:t>Środowisko</w:t>
+            </w:r>
+          </w:p>
+        </w:tc>
+        <w:tc>
+          <w:tcPr>
+            <w:tcW w:w="7686" w:type="dxa"/>
+            <w:gridSpan w:val="4"/>
+          </w:tcPr>
+          <w:p>
+            <w:r>
+              <w:t>Standardowa praca systemu</w:t>
+            </w:r>
+          </w:p>
+        </w:tc>
+      </w:tr>
+      <w:tr>
+        <w:tc>
+          <w:tcPr>
+            <w:tcW w:w="1526" w:type="dxa"/>
+          </w:tcPr>
+          <w:p>
+            <w:r>
+              <w:t>Bodziec</w:t>
+            </w:r>
+          </w:p>
+        </w:tc>
+        <w:tc>
+          <w:tcPr>
+            <w:tcW w:w="7686" w:type="dxa"/>
+            <w:gridSpan w:val="4"/>
+          </w:tcPr>
+          <w:p>
+            <w:r>
+              <w:t>Dokonanie rezerwacji użytkownika</w:t>
+            </w:r>
+          </w:p>
+        </w:tc>
+      </w:tr>
+      <w:tr>
+        <w:tc>
+          <w:tcPr>
+            <w:tcW w:w="1526" w:type="dxa"/>
+          </w:tcPr>
+          <w:p>
+            <w:r>
+              <w:t>Odpowiedź</w:t>
+            </w:r>
+          </w:p>
+        </w:tc>
+        <w:tc>
+          <w:tcPr>
+            <w:tcW w:w="7686" w:type="dxa"/>
+            <w:gridSpan w:val="4"/>
+          </w:tcPr>
+          <w:p>
+            <w:r>
+              <w:t>Dla 1000 użytkowników jednocześnie mniejsza niż 5s.</w:t>
+            </w:r>
+          </w:p>
+        </w:tc>
+      </w:tr>
+      <w:tr>
+        <w:tc>
+          <w:tcPr>
+            <w:tcW w:w="1526" w:type="dxa"/>
+          </w:tcPr>
+          <w:p>
+            <w:r>
+              <w:t>Decyzje arch.</w:t>
+            </w:r>
+          </w:p>
+        </w:tc>
+        <w:tc>
+          <w:tcPr>
+            <w:tcW w:w="1921" w:type="dxa"/>
+          </w:tcPr>
+          <w:p>
+            <w:r>
+              <w:t>Wrażliwość</w:t>
+            </w:r>
+          </w:p>
+        </w:tc>
+        <w:tc>
+          <w:tcPr>
+            <w:tcW w:w="1922" w:type="dxa"/>
+          </w:tcPr>
+          <w:p>
+            <w:r>
+              <w:t>Kompromis</w:t>
+            </w:r>
+          </w:p>
+        </w:tc>
+        <w:tc>
+          <w:tcPr>
+            <w:tcW w:w="1921" w:type="dxa"/>
+          </w:tcPr>
+          <w:p>
+            <w:r>
+              <w:t>Ryzyko</w:t>
+            </w:r>
+          </w:p>
+        </w:tc>
+        <w:tc>
+          <w:tcPr>
+            <w:tcW w:w="1922" w:type="dxa"/>
+          </w:tcPr>
+          <w:p>
+            <w:r>
+              <w:t>Bez ryzyka</w:t>
+            </w:r>
+          </w:p>
+        </w:tc>
+      </w:tr>
+      <w:tr>
+        <w:tc>
+          <w:tcPr>
+            <w:tcW w:w="1526" w:type="dxa"/>
+          </w:tcPr>
+          <w:p>
+            <w:r>
+              <w:t>Aplikacja hostowana w chmurze</w:t>
+            </w:r>
+          </w:p>
+        </w:tc>
+        <w:tc>
+          <w:tcPr>
+            <w:tcW w:w="1921" w:type="dxa"/>
+          </w:tcPr>
+          <w:p>
+            <w:r>
+              <w:t>S1</w:t>
+            </w:r>
+          </w:p>
+        </w:tc>
+        <w:tc>
+          <w:tcPr>
+            <w:tcW w:w="1922" w:type="dxa"/>
+          </w:tcPr>
+          <w:p/>
+        </w:tc>
+        <w:tc>
+          <w:tcPr>
+            <w:tcW w:w="1921" w:type="dxa"/>
+          </w:tcPr>
+          <w:p/>
+        </w:tc>
+        <w:tc>
+          <w:tcPr>
+            <w:tcW w:w="1922" w:type="dxa"/>
+          </w:tcPr>
+          <w:p>
+            <w:r>
+              <w:t>NR1</w:t>
+            </w:r>
+          </w:p>
+        </w:tc>
+      </w:tr>
+    </w:tbl>
+    <w:p>
+      <w:r>
+        <w:t xml:space="preserve">NR1: </w:t>
+      </w:r>
+      <w:r>
+        <w:t>Deklarowana w</w:t>
+      </w:r>
+      <w:r>
+        <w:t>ysoka dostępność rozwią</w:t>
+      </w:r>
+      <w:r>
+        <w:t>zań zlokalizowanych w chmurze</w:t>
+      </w:r>
+      <w:r>
+        <w:t>.</w:t>
+      </w:r>
+    </w:p>
+    <w:p>
+      <w:r>
+        <w:t>S1: Możliwość uzależnienia się od rozwiązań jednego dostawcy</w:t>
+      </w:r>
+      <w:r>
+        <w:t xml:space="preserve"> </w:t>
+      </w:r>
+      <w:r>
+        <w:t>(</w:t>
+      </w:r>
+      <w:r>
+        <w:t>brak alternatywy w razie awarii</w:t>
+      </w:r>
+      <w:r>
+        <w:t>).</w:t>
+      </w:r>
+    </w:p>
     <w:p/>
     <w:sectPr>
       <w:pgSz w:w="11906" w:h="16838"/>
@@ -3047,16 +3251,16 @@
     <w:lsdException w:name="Bibliography" w:uiPriority="37"/>
     <w:lsdException w:name="TOC Heading" w:uiPriority="39" w:qFormat="1"/>
   </w:latentStyles>
-  <w:style w:type="paragraph" w:default="1" w:styleId="Normal">
+  <w:style w:type="paragraph" w:default="1" w:styleId="Normalny">
     <w:name w:val="Normal"/>
     <w:qFormat/>
     <w:rsid w:val="006E7EF3"/>
   </w:style>
-  <w:style w:type="paragraph" w:styleId="Heading1">
+  <w:style w:type="paragraph" w:styleId="Nagwek1">
     <w:name w:val="heading 1"/>
-    <w:basedOn w:val="Normal"/>
-    <w:next w:val="Normal"/>
-    <w:link w:val="Heading1Char"/>
+    <w:basedOn w:val="Normalny"/>
+    <w:next w:val="Normalny"/>
+    <w:link w:val="Nagwek1Znak"/>
     <w:uiPriority w:val="9"/>
     <w:qFormat/>
     <w:rsid w:val="0010666A"/>
@@ -3075,13 +3279,13 @@
       <w:szCs w:val="28"/>
     </w:rPr>
   </w:style>
-  <w:style w:type="character" w:default="1" w:styleId="DefaultParagraphFont">
+  <w:style w:type="character" w:default="1" w:styleId="Domylnaczcionkaakapitu">
     <w:name w:val="Default Paragraph Font"/>
     <w:uiPriority w:val="1"/>
     <w:semiHidden/>
     <w:unhideWhenUsed/>
   </w:style>
-  <w:style w:type="table" w:default="1" w:styleId="TableNormal">
+  <w:style w:type="table" w:default="1" w:styleId="Standardowy">
     <w:name w:val="Normal Table"/>
     <w:uiPriority w:val="99"/>
     <w:semiHidden/>
@@ -3096,16 +3300,16 @@
       </w:tblCellMar>
     </w:tblPr>
   </w:style>
-  <w:style w:type="numbering" w:default="1" w:styleId="NoList">
+  <w:style w:type="numbering" w:default="1" w:styleId="Bezlisty">
     <w:name w:val="No List"/>
     <w:uiPriority w:val="99"/>
     <w:semiHidden/>
     <w:unhideWhenUsed/>
   </w:style>
-  <w:style w:type="character" w:customStyle="1" w:styleId="Heading1Char">
-    <w:name w:val="Heading 1 Char"/>
-    <w:basedOn w:val="DefaultParagraphFont"/>
-    <w:link w:val="Heading1"/>
+  <w:style w:type="character" w:customStyle="1" w:styleId="Nagwek1Znak">
+    <w:name w:val="Nagłówek 1 Znak"/>
+    <w:basedOn w:val="Domylnaczcionkaakapitu"/>
+    <w:link w:val="Nagwek1"/>
     <w:uiPriority w:val="9"/>
     <w:rsid w:val="0010666A"/>
     <w:rPr>
@@ -3117,10 +3321,10 @@
       <w:szCs w:val="28"/>
     </w:rPr>
   </w:style>
-  <w:style w:type="paragraph" w:styleId="BodyText">
+  <w:style w:type="paragraph" w:styleId="Tekstpodstawowy">
     <w:name w:val="Body Text"/>
-    <w:basedOn w:val="Normal"/>
-    <w:link w:val="BodyTextChar"/>
+    <w:basedOn w:val="Normalny"/>
+    <w:link w:val="TekstpodstawowyZnak"/>
     <w:rsid w:val="00710E00"/>
     <w:pPr>
       <w:keepLines/>
@@ -3135,10 +3339,10 @@
       <w:lang w:val="en-US"/>
     </w:rPr>
   </w:style>
-  <w:style w:type="character" w:customStyle="1" w:styleId="BodyTextChar">
-    <w:name w:val="Body Text Char"/>
-    <w:basedOn w:val="DefaultParagraphFont"/>
-    <w:link w:val="BodyText"/>
+  <w:style w:type="character" w:customStyle="1" w:styleId="TekstpodstawowyZnak">
+    <w:name w:val="Tekst podstawowy Znak"/>
+    <w:basedOn w:val="Domylnaczcionkaakapitu"/>
+    <w:link w:val="Tekstpodstawowy"/>
     <w:rsid w:val="00710E00"/>
     <w:rPr>
       <w:rFonts w:ascii="Times New Roman" w:eastAsia="Times New Roman" w:hAnsi="Times New Roman" w:cs="Times New Roman"/>
@@ -3147,9 +3351,9 @@
       <w:lang w:val="en-US"/>
     </w:rPr>
   </w:style>
-  <w:style w:type="paragraph" w:styleId="ListParagraph">
+  <w:style w:type="paragraph" w:styleId="Akapitzlist">
     <w:name w:val="List Paragraph"/>
-    <w:basedOn w:val="Normal"/>
+    <w:basedOn w:val="Normalny"/>
     <w:uiPriority w:val="34"/>
     <w:qFormat/>
     <w:rsid w:val="0076243C"/>
@@ -3158,11 +3362,11 @@
       <w:contextualSpacing/>
     </w:pPr>
   </w:style>
-  <w:style w:type="paragraph" w:styleId="Title">
+  <w:style w:type="paragraph" w:styleId="Tytu">
     <w:name w:val="Title"/>
-    <w:basedOn w:val="Normal"/>
-    <w:next w:val="Normal"/>
-    <w:link w:val="TitleChar"/>
+    <w:basedOn w:val="Normalny"/>
+    <w:next w:val="Normalny"/>
+    <w:link w:val="TytuZnak"/>
     <w:uiPriority w:val="10"/>
     <w:qFormat/>
     <w:rsid w:val="00DB2BA1"/>
@@ -3182,10 +3386,10 @@
       <w:szCs w:val="52"/>
     </w:rPr>
   </w:style>
-  <w:style w:type="character" w:customStyle="1" w:styleId="TitleChar">
-    <w:name w:val="Title Char"/>
-    <w:basedOn w:val="DefaultParagraphFont"/>
-    <w:link w:val="Title"/>
+  <w:style w:type="character" w:customStyle="1" w:styleId="TytuZnak">
+    <w:name w:val="Tytuł Znak"/>
+    <w:basedOn w:val="Domylnaczcionkaakapitu"/>
+    <w:link w:val="Tytu"/>
     <w:uiPriority w:val="10"/>
     <w:rsid w:val="00DB2BA1"/>
     <w:rPr>
@@ -3197,7 +3401,7 @@
       <w:szCs w:val="52"/>
     </w:rPr>
   </w:style>
-  <w:style w:type="paragraph" w:styleId="NoSpacing">
+  <w:style w:type="paragraph" w:styleId="Bezodstpw">
     <w:name w:val="No Spacing"/>
     <w:uiPriority w:val="1"/>
     <w:qFormat/>
@@ -3206,9 +3410,9 @@
       <w:spacing w:after="0" w:line="240" w:lineRule="auto"/>
     </w:pPr>
   </w:style>
-  <w:style w:type="table" w:styleId="TableGrid">
+  <w:style w:type="table" w:styleId="Tabela-Siatka">
     <w:name w:val="Table Grid"/>
-    <w:basedOn w:val="TableNormal"/>
+    <w:basedOn w:val="Standardowy"/>
     <w:uiPriority w:val="59"/>
     <w:rsid w:val="001055B0"/>
     <w:pPr>
@@ -3392,15 +3596,15 @@
     <w:lsdException w:name="Bibliography" w:uiPriority="37"/>
     <w:lsdException w:name="TOC Heading" w:uiPriority="39" w:qFormat="1"/>
   </w:latentStyles>
-  <w:style w:type="paragraph" w:default="1" w:styleId="Normal">
+  <w:style w:type="paragraph" w:default="1" w:styleId="Normalny">
     <w:name w:val="Normal"/>
     <w:qFormat/>
   </w:style>
-  <w:style w:type="paragraph" w:styleId="Heading1">
+  <w:style w:type="paragraph" w:styleId="Nagwek1">
     <w:name w:val="heading 1"/>
-    <w:basedOn w:val="Normal"/>
-    <w:next w:val="Normal"/>
-    <w:link w:val="Heading1Char"/>
+    <w:basedOn w:val="Normalny"/>
+    <w:next w:val="Normalny"/>
+    <w:link w:val="Nagwek1Znak"/>
     <w:uiPriority w:val="9"/>
     <w:qFormat/>
     <w:rsid w:val="0010666A"/>
@@ -3419,13 +3623,13 @@
       <w:szCs w:val="28"/>
     </w:rPr>
   </w:style>
-  <w:style w:type="character" w:default="1" w:styleId="DefaultParagraphFont">
+  <w:style w:type="character" w:default="1" w:styleId="Domylnaczcionkaakapitu">
     <w:name w:val="Default Paragraph Font"/>
     <w:uiPriority w:val="1"/>
     <w:semiHidden/>
     <w:unhideWhenUsed/>
   </w:style>
-  <w:style w:type="table" w:default="1" w:styleId="TableNormal">
+  <w:style w:type="table" w:default="1" w:styleId="Standardowy">
     <w:name w:val="Normal Table"/>
     <w:uiPriority w:val="99"/>
     <w:semiHidden/>
@@ -3440,16 +3644,16 @@
       </w:tblCellMar>
     </w:tblPr>
   </w:style>
-  <w:style w:type="numbering" w:default="1" w:styleId="NoList">
+  <w:style w:type="numbering" w:default="1" w:styleId="Bezlisty">
     <w:name w:val="No List"/>
     <w:uiPriority w:val="99"/>
     <w:semiHidden/>
     <w:unhideWhenUsed/>
   </w:style>
-  <w:style w:type="character" w:customStyle="1" w:styleId="Heading1Char">
+  <w:style w:type="character" w:customStyle="1" w:styleId="Nagwek1Znak">
     <w:name w:val="Nagłówek 1 Znak"/>
-    <w:basedOn w:val="DefaultParagraphFont"/>
-    <w:link w:val="Heading1"/>
+    <w:basedOn w:val="Domylnaczcionkaakapitu"/>
+    <w:link w:val="Nagwek1"/>
     <w:uiPriority w:val="9"/>
     <w:rsid w:val="0010666A"/>
     <w:rPr>
@@ -3461,10 +3665,10 @@
       <w:szCs w:val="28"/>
     </w:rPr>
   </w:style>
-  <w:style w:type="paragraph" w:styleId="BodyText">
+  <w:style w:type="paragraph" w:styleId="Tekstpodstawowy">
     <w:name w:val="Body Text"/>
-    <w:basedOn w:val="Normal"/>
-    <w:link w:val="BodyTextChar"/>
+    <w:basedOn w:val="Normalny"/>
+    <w:link w:val="TekstpodstawowyZnak"/>
     <w:rsid w:val="00710E00"/>
     <w:pPr>
       <w:keepLines/>
@@ -3479,10 +3683,10 @@
       <w:lang w:val="en-US"/>
     </w:rPr>
   </w:style>
-  <w:style w:type="character" w:customStyle="1" w:styleId="BodyTextChar">
+  <w:style w:type="character" w:customStyle="1" w:styleId="TekstpodstawowyZnak">
     <w:name w:val="Tekst podstawowy Znak"/>
-    <w:basedOn w:val="DefaultParagraphFont"/>
-    <w:link w:val="BodyText"/>
+    <w:basedOn w:val="Domylnaczcionkaakapitu"/>
+    <w:link w:val="Tekstpodstawowy"/>
     <w:rsid w:val="00710E00"/>
     <w:rPr>
       <w:rFonts w:ascii="Times New Roman" w:eastAsia="Times New Roman" w:hAnsi="Times New Roman" w:cs="Times New Roman"/>
@@ -3491,9 +3695,9 @@
       <w:lang w:val="en-US"/>
     </w:rPr>
   </w:style>
-  <w:style w:type="paragraph" w:styleId="ListParagraph">
+  <w:style w:type="paragraph" w:styleId="Akapitzlist">
     <w:name w:val="List Paragraph"/>
-    <w:basedOn w:val="Normal"/>
+    <w:basedOn w:val="Normalny"/>
     <w:uiPriority w:val="34"/>
     <w:qFormat/>
     <w:rsid w:val="0076243C"/>

--- a/Ocena architektury.docx
+++ b/Ocena architektury.docx
@@ -2,6 +2,64 @@
 <file path=word/document.xml><?xml version="1.0" encoding="utf-8"?>
 <w:document xmlns:wpc="http://schemas.microsoft.com/office/word/2010/wordprocessingCanvas" xmlns:mc="http://schemas.openxmlformats.org/markup-compatibility/2006" xmlns:o="urn:schemas-microsoft-com:office:office" xmlns:r="http://schemas.openxmlformats.org/officeDocument/2006/relationships" xmlns:m="http://schemas.openxmlformats.org/officeDocument/2006/math" xmlns:v="urn:schemas-microsoft-com:vml" xmlns:wp14="http://schemas.microsoft.com/office/word/2010/wordprocessingDrawing" xmlns:wp="http://schemas.openxmlformats.org/drawingml/2006/wordprocessingDrawing" xmlns:w10="urn:schemas-microsoft-com:office:word" xmlns:w="http://schemas.openxmlformats.org/wordprocessingml/2006/main" xmlns:w14="http://schemas.microsoft.com/office/word/2010/wordml" xmlns:wpg="http://schemas.microsoft.com/office/word/2010/wordprocessingGroup" xmlns:wpi="http://schemas.microsoft.com/office/word/2010/wordprocessingInk" xmlns:wne="http://schemas.microsoft.com/office/word/2006/wordml" xmlns:wps="http://schemas.microsoft.com/office/word/2010/wordprocessingShape" mc:Ignorable="w14 wp14">
   <w:body>
+    <w:p>
+      <w:pPr>
+        <w:pStyle w:val="Nagwek1"/>
+        <w:rPr>
+          <w:color w:val="auto"/>
+        </w:rPr>
+      </w:pPr>
+      <w:r>
+        <w:rPr>
+          <w:color w:val="auto"/>
+        </w:rPr>
+        <w:t xml:space="preserve">Ocena projektu grupy: </w:t>
+      </w:r>
+      <w:r>
+        <w:rPr>
+          <w:color w:val="auto"/>
+        </w:rPr>
+        <w:t>Michał</w:t>
+      </w:r>
+      <w:r>
+        <w:rPr>
+          <w:color w:val="auto"/>
+        </w:rPr>
+        <w:t> Gawron</w:t>
+      </w:r>
+      <w:r>
+        <w:rPr>
+          <w:color w:val="auto"/>
+        </w:rPr>
+        <w:t xml:space="preserve"> </w:t>
+      </w:r>
+      <w:r>
+        <w:rPr>
+          <w:color w:val="auto"/>
+        </w:rPr>
+        <w:t>172833</w:t>
+      </w:r>
+      <w:r>
+        <w:rPr>
+          <w:color w:val="auto"/>
+        </w:rPr>
+        <w:t>, Tomasz Synak</w:t>
+      </w:r>
+      <w:r>
+        <w:rPr>
+          <w:color w:val="auto"/>
+        </w:rPr>
+        <w:t xml:space="preserve"> </w:t>
+      </w:r>
+      <w:r>
+        <w:rPr>
+          <w:color w:val="auto"/>
+        </w:rPr>
+        <w:t>180713</w:t>
+      </w:r>
+      <w:bookmarkStart w:id="0" w:name="_GoBack"/>
+      <w:bookmarkEnd w:id="0"/>
+    </w:p>
     <w:p>
       <w:pPr>
         <w:pStyle w:val="Nagwek1"/>
@@ -679,6 +737,7 @@
         </w:numPr>
       </w:pPr>
       <w:r>
+        <w:lastRenderedPageBreak/>
         <w:t>Bezpieczeństwo</w:t>
       </w:r>
     </w:p>
@@ -703,7 +762,6 @@
         </w:numPr>
       </w:pPr>
       <w:r>
-        <w:lastRenderedPageBreak/>
         <w:t>Operacje wymagające kontroli dostępu zawsze będą wymagały wcześniejszego uwierzytelniania(jedno uwierzytelnienia dla wielu operacji).(H,M)</w:t>
       </w:r>
     </w:p>
@@ -1300,6 +1358,7 @@
           </w:tcPr>
           <w:p>
             <w:r>
+              <w:lastRenderedPageBreak/>
               <w:t>Odpowiedź</w:t>
             </w:r>
           </w:p>
@@ -1375,11 +1434,7 @@
           </w:tcPr>
           <w:p>
             <w:r>
-              <w:t xml:space="preserve">Autoryzacja i </w:t>
-            </w:r>
-            <w:r>
-              <w:lastRenderedPageBreak/>
-              <w:t>uwierzytelnianie realizowane przez mechanizmy MS SQL i .NET URLAuthorization</w:t>
+              <w:t>Autoryzacja i uwierzytelnianie realizowane przez mechanizmy MS SQL i .NET URLAuthorization</w:t>
             </w:r>
           </w:p>
         </w:tc>
@@ -1419,7 +1474,6 @@
           </w:tcPr>
           <w:p>
             <w:r>
-              <w:lastRenderedPageBreak/>
               <w:t>Algorytm SHA-2</w:t>
             </w:r>
           </w:p>
@@ -2011,7 +2065,11 @@
           </w:tcPr>
           <w:p>
             <w:r>
-              <w:t>Uprawnienia i konto w relacji 1 do 1</w:t>
+              <w:t xml:space="preserve">Uprawnienia i </w:t>
+            </w:r>
+            <w:r>
+              <w:lastRenderedPageBreak/>
+              <w:t>konto w relacji 1 do 1</w:t>
             </w:r>
           </w:p>
         </w:tc>
@@ -2555,13 +2613,8 @@
     </w:tbl>
     <w:p>
       <w:r>
-        <w:t>NR1</w:t>
-      </w:r>
-      <w:r>
-        <w:t>: Zastosowanie wzorca rozdziela aplikację co ułatwia wprowadzanie zmian.</w:t>
-      </w:r>
-      <w:bookmarkStart w:id="0" w:name="_GoBack"/>
-      <w:bookmarkEnd w:id="0"/>
+        <w:t>NR1: Zastosowanie wzorca rozdziela aplikację co ułatwia wprowadzanie zmian.</w:t>
+      </w:r>
     </w:p>
     <w:p>
       <w:r>
@@ -3435,6 +3488,16 @@
         <w:right w:w="108" w:type="dxa"/>
       </w:tblCellMar>
     </w:tblPr>
+  </w:style>
+  <w:style w:type="character" w:customStyle="1" w:styleId="apple-converted-space">
+    <w:name w:val="apple-converted-space"/>
+    <w:basedOn w:val="Domylnaczcionkaakapitu"/>
+    <w:rsid w:val="00AA6ADF"/>
+  </w:style>
+  <w:style w:type="character" w:customStyle="1" w:styleId="il">
+    <w:name w:val="il"/>
+    <w:basedOn w:val="Domylnaczcionkaakapitu"/>
+    <w:rsid w:val="00AA6ADF"/>
   </w:style>
 </w:styles>
 </file>

--- a/Ocena architektury.docx
+++ b/Ocena architektury.docx
@@ -57,8 +57,6 @@
         </w:rPr>
         <w:t>180713</w:t>
       </w:r>
-      <w:bookmarkStart w:id="0" w:name="_GoBack"/>
-      <w:bookmarkEnd w:id="0"/>
     </w:p>
     <w:p>
       <w:pPr>
@@ -1242,7 +1240,6 @@
         <w:t>S2: Użycie niewłaściwego poziomu  izolacji w aplikacji wielowątkowej może wpłynąć na spójność danych.</w:t>
       </w:r>
     </w:p>
-    <w:p/>
     <w:tbl>
       <w:tblPr>
         <w:tblStyle w:val="Tabela-Siatka"/>
@@ -1358,7 +1355,6 @@
           </w:tcPr>
           <w:p>
             <w:r>
-              <w:lastRenderedPageBreak/>
               <w:t>Odpowiedź</w:t>
             </w:r>
           </w:p>
@@ -1434,6 +1430,7 @@
           </w:tcPr>
           <w:p>
             <w:r>
+              <w:lastRenderedPageBreak/>
               <w:t>Autoryzacja i uwierzytelnianie realizowane przez mechanizmy MS SQL i .NET URLAuthorization</w:t>
             </w:r>
           </w:p>
@@ -1462,7 +1459,7 @@
           </w:tcPr>
           <w:p>
             <w:r>
-              <w:t>NR1</w:t>
+              <w:t>NR2</w:t>
             </w:r>
           </w:p>
         </w:tc>
@@ -1508,10 +1505,12 @@
         </w:tc>
       </w:tr>
     </w:tbl>
-    <w:p/>
-    <w:p>
-      <w:r>
-        <w:t xml:space="preserve">NR1- </w:t>
+    <w:p>
+      <w:r>
+        <w:t>NR2</w:t>
+      </w:r>
+      <w:r>
+        <w:t xml:space="preserve">- </w:t>
       </w:r>
       <w:r>
         <w:t>Korzystanie z istniejących i sprawdzonych rozwiązań w zakresie bezpieczeństwa jest rekomendowane</w:t>
@@ -1543,7 +1542,6 @@
         <w:t>Algorytm zmniejsza szanse nieautoryzowanego odczytu haseł kosztem wydajności systemu.</w:t>
       </w:r>
     </w:p>
-    <w:p/>
     <w:tbl>
       <w:tblPr>
         <w:tblStyle w:val="Tabela-Siatka"/>
@@ -1766,7 +1764,7 @@
           </w:tcPr>
           <w:p>
             <w:r>
-              <w:t>NR1</w:t>
+              <w:t>NR3</w:t>
             </w:r>
           </w:p>
         </w:tc>
@@ -1806,7 +1804,7 @@
           </w:tcPr>
           <w:p>
             <w:r>
-              <w:t>NR2</w:t>
+              <w:t>NR4</w:t>
             </w:r>
           </w:p>
         </w:tc>
@@ -1814,7 +1812,10 @@
     </w:tbl>
     <w:p>
       <w:r>
-        <w:t>NR1-</w:t>
+        <w:t>NR3</w:t>
+      </w:r>
+      <w:r>
+        <w:t>-</w:t>
       </w:r>
       <w:r>
         <w:t xml:space="preserve"> Przekazanie odpowiedzialności za kluczowe dane(numery i hasła do kont bankowych) </w:t>
@@ -1834,7 +1835,10 @@
     </w:p>
     <w:p>
       <w:r>
-        <w:t>NR2- Uniemożliwienie podsłuchiwania w sieciach lokalnych, dzięki HTTPS</w:t>
+        <w:t>NR4</w:t>
+      </w:r>
+      <w:r>
+        <w:t>- Uniemożliwienie podsłuchiwania w sieciach lokalnych, dzięki HTTPS</w:t>
       </w:r>
     </w:p>
     <w:tbl>
@@ -2053,7 +2057,7 @@
           </w:tcPr>
           <w:p>
             <w:r>
-              <w:t>NR1</w:t>
+              <w:t>NR5</w:t>
             </w:r>
           </w:p>
         </w:tc>
@@ -2065,11 +2069,7 @@
           </w:tcPr>
           <w:p>
             <w:r>
-              <w:t xml:space="preserve">Uprawnienia i </w:t>
-            </w:r>
-            <w:r>
-              <w:lastRenderedPageBreak/>
-              <w:t>konto w relacji 1 do 1</w:t>
+              <w:t>Uprawnienia i konto w relacji 1 do 1</w:t>
             </w:r>
           </w:p>
         </w:tc>
@@ -2091,7 +2091,7 @@
           </w:tcPr>
           <w:p>
             <w:r>
-              <w:t>R1</w:t>
+              <w:t>R2</w:t>
             </w:r>
           </w:p>
         </w:tc>
@@ -2125,6 +2125,7 @@
           </w:tcPr>
           <w:p>
             <w:r>
+              <w:lastRenderedPageBreak/>
               <w:t>Scenariusz</w:t>
             </w:r>
           </w:p>
@@ -2317,7 +2318,7 @@
           </w:tcPr>
           <w:p>
             <w:r>
-              <w:t>T1</w:t>
+              <w:t>T2</w:t>
             </w:r>
           </w:p>
         </w:tc>
@@ -2337,10 +2338,14 @@
     </w:tbl>
     <w:p>
       <w:r>
-        <w:t>T1- Dzięki jednej bazie danych, łatwiej jest utrzymać spójność danych, dzieję się to jednak kosztem wydajności i skalowalności.</w:t>
-      </w:r>
-    </w:p>
-    <w:p/>
+        <w:t>T2</w:t>
+      </w:r>
+      <w:bookmarkStart w:id="0" w:name="_GoBack"/>
+      <w:bookmarkEnd w:id="0"/>
+      <w:r>
+        <w:t>- Dzięki jednej bazie danych, łatwiej jest utrzymać spójność danych, dzieję się to jednak kosztem wydajności i skalowalności.</w:t>
+      </w:r>
+    </w:p>
     <w:tbl>
       <w:tblPr>
         <w:tblStyle w:val="Tabela-Siatka"/>
@@ -2560,7 +2565,7 @@
           </w:tcPr>
           <w:p>
             <w:r>
-              <w:t>NR1</w:t>
+              <w:t>NR6</w:t>
             </w:r>
           </w:p>
         </w:tc>
@@ -2605,7 +2610,7 @@
           </w:tcPr>
           <w:p>
             <w:r>
-              <w:t>NR2</w:t>
+              <w:t>NR7</w:t>
             </w:r>
           </w:p>
         </w:tc>
@@ -2613,12 +2618,18 @@
     </w:tbl>
     <w:p>
       <w:r>
-        <w:t>NR1: Zastosowanie wzorca rozdziela aplikację co ułatwia wprowadzanie zmian.</w:t>
-      </w:r>
-    </w:p>
-    <w:p>
-      <w:r>
-        <w:t>NR2: Zastosowanie gotowych rozwiązań i generatorów przyśpiesza wprowadzanie zmian.</w:t>
+        <w:t>NR6</w:t>
+      </w:r>
+      <w:r>
+        <w:t>: Zastosowanie wzorca rozdziela aplikację co ułatwia wprowadzanie zmian.</w:t>
+      </w:r>
+    </w:p>
+    <w:p>
+      <w:r>
+        <w:t>NR7</w:t>
+      </w:r>
+      <w:r>
+        <w:t>: Zastosowanie gotowych rozwiązań i generatorów przyśpiesza wprowadzanie zmian.</w:t>
       </w:r>
     </w:p>
     <w:tbl>
@@ -2837,7 +2848,7 @@
           </w:tcPr>
           <w:p>
             <w:r>
-              <w:t>S1</w:t>
+              <w:t>S3</w:t>
             </w:r>
           </w:p>
         </w:tc>
@@ -2859,7 +2870,7 @@
           </w:tcPr>
           <w:p>
             <w:r>
-              <w:t>NR1</w:t>
+              <w:t>NR8</w:t>
             </w:r>
           </w:p>
         </w:tc>
@@ -2867,7 +2878,10 @@
     </w:tbl>
     <w:p>
       <w:r>
-        <w:t xml:space="preserve">NR1: </w:t>
+        <w:t>NR8</w:t>
+      </w:r>
+      <w:r>
+        <w:t xml:space="preserve">: </w:t>
       </w:r>
       <w:r>
         <w:t>Deklarowana w</w:t>
@@ -2884,7 +2898,10 @@
     </w:p>
     <w:p>
       <w:r>
-        <w:t>S1: Możliwość uzależnienia się od rozwiązań jednego dostawcy</w:t>
+        <w:t>S3</w:t>
+      </w:r>
+      <w:r>
+        <w:t>: Możliwość uzależnienia się od rozwiązań jednego dostawcy</w:t>
       </w:r>
       <w:r>
         <w:t xml:space="preserve"> </w:t>

--- a/Ocena architektury.docx
+++ b/Ocena architektury.docx
@@ -43,8 +43,16 @@
         <w:rPr>
           <w:color w:val="auto"/>
         </w:rPr>
-        <w:t>, Tomasz Synak</w:t>
-      </w:r>
+        <w:t xml:space="preserve">, Tomasz </w:t>
+      </w:r>
+      <w:proofErr w:type="spellStart"/>
+      <w:r>
+        <w:rPr>
+          <w:color w:val="auto"/>
+        </w:rPr>
+        <w:t>Synak</w:t>
+      </w:r>
+      <w:proofErr w:type="spellEnd"/>
       <w:r>
         <w:rPr>
           <w:color w:val="auto"/>
@@ -103,6 +111,7 @@
                 <w:lang w:val="pl-PL"/>
               </w:rPr>
             </w:pPr>
+            <w:proofErr w:type="spellStart"/>
             <w:r>
               <w:rPr>
                 <w:b/>
@@ -110,6 +119,7 @@
               </w:rPr>
               <w:t>Goal</w:t>
             </w:r>
+            <w:proofErr w:type="spellEnd"/>
           </w:p>
         </w:tc>
         <w:tc>
@@ -130,7 +140,39 @@
                 <w:b/>
                 <w:lang w:val="pl-PL"/>
               </w:rPr>
-              <w:t>How achieved (Tactics)</w:t>
+              <w:t xml:space="preserve">How </w:t>
+            </w:r>
+            <w:proofErr w:type="spellStart"/>
+            <w:r>
+              <w:rPr>
+                <w:b/>
+                <w:lang w:val="pl-PL"/>
+              </w:rPr>
+              <w:t>achieved</w:t>
+            </w:r>
+            <w:proofErr w:type="spellEnd"/>
+            <w:r>
+              <w:rPr>
+                <w:b/>
+                <w:lang w:val="pl-PL"/>
+              </w:rPr>
+              <w:t xml:space="preserve"> (</w:t>
+            </w:r>
+            <w:proofErr w:type="spellStart"/>
+            <w:r>
+              <w:rPr>
+                <w:b/>
+                <w:lang w:val="pl-PL"/>
+              </w:rPr>
+              <w:t>Tactics</w:t>
+            </w:r>
+            <w:proofErr w:type="spellEnd"/>
+            <w:r>
+              <w:rPr>
+                <w:b/>
+                <w:lang w:val="pl-PL"/>
+              </w:rPr>
+              <w:t>)</w:t>
             </w:r>
           </w:p>
         </w:tc>
@@ -276,11 +318,19 @@
                 <w:lang w:val="pl-PL"/>
               </w:rPr>
             </w:pPr>
-            <w:r>
-              <w:rPr>
-                <w:lang w:val="pl-PL"/>
-              </w:rPr>
-              <w:t xml:space="preserve">Cache’owanie </w:t>
+            <w:proofErr w:type="spellStart"/>
+            <w:r>
+              <w:rPr>
+                <w:lang w:val="pl-PL"/>
+              </w:rPr>
+              <w:t>Cache’owanie</w:t>
+            </w:r>
+            <w:proofErr w:type="spellEnd"/>
+            <w:r>
+              <w:rPr>
+                <w:lang w:val="pl-PL"/>
+              </w:rPr>
+              <w:t xml:space="preserve"> </w:t>
             </w:r>
             <w:r>
               <w:rPr>
@@ -588,7 +638,15 @@
         </w:numPr>
       </w:pPr>
       <w:r>
-        <w:t>Dodanie warstwy z WCF’em w mniej niż 2 osoby w tydzień(M,H)</w:t>
+        <w:t xml:space="preserve">Dodanie warstwy z </w:t>
+      </w:r>
+      <w:proofErr w:type="spellStart"/>
+      <w:r>
+        <w:t>WCF’em</w:t>
+      </w:r>
+      <w:proofErr w:type="spellEnd"/>
+      <w:r>
+        <w:t xml:space="preserve"> w mniej niż 2 osoby w tydzień(M,H)</w:t>
       </w:r>
     </w:p>
     <w:p>
@@ -1135,9 +1193,27 @@
             <w:tcW w:w="1526" w:type="dxa"/>
           </w:tcPr>
           <w:p>
-            <w:r>
-              <w:t>Mechnizmy async/await</w:t>
-            </w:r>
+            <w:proofErr w:type="spellStart"/>
+            <w:r>
+              <w:t>Mechnizmy</w:t>
+            </w:r>
+            <w:proofErr w:type="spellEnd"/>
+            <w:r>
+              <w:t xml:space="preserve"> </w:t>
+            </w:r>
+            <w:proofErr w:type="spellStart"/>
+            <w:r>
+              <w:t>async</w:t>
+            </w:r>
+            <w:proofErr w:type="spellEnd"/>
+            <w:r>
+              <w:t>/</w:t>
+            </w:r>
+            <w:proofErr w:type="spellStart"/>
+            <w:r>
+              <w:t>await</w:t>
+            </w:r>
+            <w:proofErr w:type="spellEnd"/>
           </w:p>
           <w:p/>
         </w:tc>
@@ -1177,8 +1253,13 @@
           </w:tcPr>
           <w:p>
             <w:r>
-              <w:t>ASP.NET Caching</w:t>
-            </w:r>
+              <w:t xml:space="preserve">ASP.NET </w:t>
+            </w:r>
+            <w:proofErr w:type="spellStart"/>
+            <w:r>
+              <w:t>Caching</w:t>
+            </w:r>
+            <w:proofErr w:type="spellEnd"/>
           </w:p>
         </w:tc>
         <w:tc>
@@ -1431,8 +1512,13 @@
           <w:p>
             <w:r>
               <w:lastRenderedPageBreak/>
-              <w:t>Autoryzacja i uwierzytelnianie realizowane przez mechanizmy MS SQL i .NET URLAuthorization</w:t>
-            </w:r>
+              <w:t xml:space="preserve">Autoryzacja i uwierzytelnianie realizowane przez mechanizmy MS SQL i .NET </w:t>
+            </w:r>
+            <w:proofErr w:type="spellStart"/>
+            <w:r>
+              <w:t>URLAuthorization</w:t>
+            </w:r>
+            <w:proofErr w:type="spellEnd"/>
           </w:p>
         </w:tc>
         <w:tc>
@@ -1510,7 +1596,10 @@
         <w:t>NR2</w:t>
       </w:r>
       <w:r>
-        <w:t xml:space="preserve">- </w:t>
+        <w:t>:</w:t>
+      </w:r>
+      <w:r>
+        <w:t xml:space="preserve"> </w:t>
       </w:r>
       <w:r>
         <w:t>Korzystanie z istniejących i sprawdzonych rozwiązań w zakresie bezpieczeństwa jest rekomendowane</w:t>
@@ -1533,7 +1622,10 @@
     </w:p>
     <w:p>
       <w:r>
-        <w:t>T1-</w:t>
+        <w:t>T1</w:t>
+      </w:r>
+      <w:r>
+        <w:t>:</w:t>
       </w:r>
       <w:r>
         <w:t xml:space="preserve"> </w:t>
@@ -1815,7 +1907,7 @@
         <w:t>NR3</w:t>
       </w:r>
       <w:r>
-        <w:t>-</w:t>
+        <w:t>:</w:t>
       </w:r>
       <w:r>
         <w:t xml:space="preserve"> Przekazanie odpowiedzialności za kluczowe dane(numery i hasła do kont bankowych) </w:t>
@@ -1838,7 +1930,13 @@
         <w:t>NR4</w:t>
       </w:r>
       <w:r>
-        <w:t>- Uniemożliwienie podsłuchiwania w sieciach lokalnych, dzięki HTTPS</w:t>
+        <w:t>:</w:t>
+      </w:r>
+      <w:r>
+        <w:t xml:space="preserve"> Uniemożliwienie podsłuchiwania w sieciach lokalnych, dzięki HTTPS</w:t>
+      </w:r>
+      <w:r>
+        <w:t>.</w:t>
       </w:r>
     </w:p>
     <w:tbl>
@@ -2029,8 +2127,13 @@
           </w:tcPr>
           <w:p>
             <w:r>
-              <w:t>Autoryzacja i uwierzytelnianie realizowane przez mechanizmy MS SQL i .NET URLAuthorization</w:t>
-            </w:r>
+              <w:t xml:space="preserve">Autoryzacja i uwierzytelnianie realizowane przez mechanizmy MS SQL i .NET </w:t>
+            </w:r>
+            <w:proofErr w:type="spellStart"/>
+            <w:r>
+              <w:t>URLAuthorization</w:t>
+            </w:r>
+            <w:proofErr w:type="spellEnd"/>
           </w:p>
         </w:tc>
         <w:tc>
@@ -2103,7 +2206,31 @@
         </w:tc>
       </w:tr>
     </w:tbl>
-    <w:p/>
+    <w:p>
+      <w:r>
+        <w:t>NR5</w:t>
+      </w:r>
+      <w:r>
+        <w:t>:</w:t>
+      </w:r>
+      <w:r>
+        <w:t xml:space="preserve"> Wykorzystanie sprawdzonych zewnętrznych mechanizmów uwierzytelniania i autoryzacji</w:t>
+      </w:r>
+      <w:r>
+        <w:t>.</w:t>
+      </w:r>
+    </w:p>
+    <w:p>
+      <w:r>
+        <w:t>R2</w:t>
+      </w:r>
+      <w:r>
+        <w:t xml:space="preserve">: </w:t>
+      </w:r>
+      <w:r>
+        <w:t>Konieczność definiowania osobnych uprawnień dla każdego konta.</w:t>
+      </w:r>
+    </w:p>
     <w:p/>
     <w:tbl>
       <w:tblPr>
@@ -2125,7 +2252,6 @@
           </w:tcPr>
           <w:p>
             <w:r>
-              <w:lastRenderedPageBreak/>
               <w:t>Scenariusz</w:t>
             </w:r>
           </w:p>
@@ -2340,10 +2466,11 @@
       <w:r>
         <w:t>T2</w:t>
       </w:r>
-      <w:bookmarkStart w:id="0" w:name="_GoBack"/>
-      <w:bookmarkEnd w:id="0"/>
-      <w:r>
-        <w:t>- Dzięki jednej bazie danych, łatwiej jest utrzymać spójność danych, dzieję się to jednak kosztem wydajności i skalowalności.</w:t>
+      <w:r>
+        <w:t>:</w:t>
+      </w:r>
+      <w:r>
+        <w:t xml:space="preserve"> Dzięki jednej bazie danych, łatwiej jest utrzymać spójność danych, dzieję się to jednak kosztem wydajności i skalowalności.</w:t>
       </w:r>
     </w:p>
     <w:tbl>
@@ -2581,8 +2708,13 @@
             </w:r>
           </w:p>
           <w:p>
-            <w:r>
-              <w:t>Entity Framework</w:t>
+            <w:proofErr w:type="spellStart"/>
+            <w:r>
+              <w:t>Entity</w:t>
+            </w:r>
+            <w:proofErr w:type="spellEnd"/>
+            <w:r>
+              <w:t xml:space="preserve"> Framework</w:t>
             </w:r>
           </w:p>
         </w:tc>
@@ -2916,7 +3048,131 @@
         <w:t>).</w:t>
       </w:r>
     </w:p>
+    <w:p>
+      <w:pPr>
+        <w:rPr>
+          <w:rFonts w:asciiTheme="majorHAnsi" w:eastAsiaTheme="majorEastAsia" w:hAnsiTheme="majorHAnsi" w:cstheme="majorBidi"/>
+          <w:b/>
+          <w:bCs/>
+          <w:sz w:val="28"/>
+          <w:szCs w:val="28"/>
+        </w:rPr>
+      </w:pPr>
+      <w:r>
+        <w:rPr>
+          <w:rFonts w:asciiTheme="majorHAnsi" w:eastAsiaTheme="majorEastAsia" w:hAnsiTheme="majorHAnsi" w:cstheme="majorBidi"/>
+          <w:b/>
+          <w:bCs/>
+          <w:sz w:val="28"/>
+          <w:szCs w:val="28"/>
+        </w:rPr>
+        <w:t>Spis</w:t>
+      </w:r>
+    </w:p>
+    <w:p>
+      <w:r>
+        <w:t>NR1: Zostawienie konieczności dbania o infrastrukturę specjalistom.</w:t>
+      </w:r>
+    </w:p>
+    <w:p>
+      <w:r>
+        <w:t>NR2</w:t>
+      </w:r>
+      <w:r>
+        <w:t>:</w:t>
+      </w:r>
+      <w:r>
+        <w:t xml:space="preserve"> Korzystanie z istniejących i sprawdzonych rozwiązań w zakresie bezpieczeństwa jest rekomendowane przez OWASP(</w:t>
+      </w:r>
+      <w:r>
+        <w:t>Open Web Application Security Project</w:t>
+      </w:r>
+      <w:r>
+        <w:t>).</w:t>
+      </w:r>
+    </w:p>
+    <w:p>
+      <w:r>
+        <w:lastRenderedPageBreak/>
+        <w:t>NR3: Przekazanie odpowiedzialności za kluczowe dane(numery i hasła do kont bankowych) ludziom, którzy mają w tym temacie dużo większe doświadczenie.</w:t>
+      </w:r>
+    </w:p>
+    <w:p>
+      <w:r>
+        <w:t>NR4: Uniemożliwienie podsłuchiwania w sieciach lokalnych, dzięki HTTPS.</w:t>
+      </w:r>
+    </w:p>
+    <w:p>
+      <w:r>
+        <w:t>NR5: Wykorzystanie sprawdzonych zewnętrznych mechanizmów uwierzytelniania i autoryzacji.</w:t>
+      </w:r>
+    </w:p>
+    <w:p>
+      <w:r>
+        <w:t>NR6: Zastosowanie wzorca rozdziela aplikację co ułatwia wprowadzanie zmian.</w:t>
+      </w:r>
+    </w:p>
+    <w:p>
+      <w:r>
+        <w:t>NR7: Zastosowanie gotowych rozwiązań i generatorów przyśpiesza wprowadzanie zmian.</w:t>
+      </w:r>
+    </w:p>
+    <w:p>
+      <w:r>
+        <w:t>NR8: Deklarowana wysoka dostępność rozwiązań zlokalizowanych w chmurze.</w:t>
+      </w:r>
+    </w:p>
     <w:p/>
+    <w:p>
+      <w:r>
+        <w:t>R1: Mechanizmy wielowątkowe, szczególnie w aplikacjach webowych są trudne w utrzymaniu.</w:t>
+      </w:r>
+    </w:p>
+    <w:p>
+      <w:r>
+        <w:t>R2: Konieczność definiowania osobnych uprawnień dla każdego konta.</w:t>
+      </w:r>
+    </w:p>
+    <w:p/>
+    <w:p/>
+    <w:p>
+      <w:r>
+        <w:t>S1: Możliwość uzależnienia się od rozwiązań jednego dostawcy(utrudnione przeniesienie aplikacji).</w:t>
+      </w:r>
+    </w:p>
+    <w:p>
+      <w:r>
+        <w:t>S2: Użycie niewłaściwego poziomu  izolacji w aplikacji wielowątkowej może wpłynąć na spójność danych.</w:t>
+      </w:r>
+    </w:p>
+    <w:p>
+      <w:r>
+        <w:t>S3: Możliwość uzależnienia się od rozwiązań jednego dostawcy (brak alternatywy w razie awarii).</w:t>
+      </w:r>
+    </w:p>
+    <w:p>
+      <w:bookmarkStart w:id="0" w:name="_GoBack"/>
+      <w:bookmarkEnd w:id="0"/>
+    </w:p>
+    <w:p>
+      <w:r>
+        <w:t>T1:</w:t>
+      </w:r>
+      <w:r>
+        <w:t xml:space="preserve"> Algorytm zmniejsza szanse nieautoryzowanego odczytu haseł kosztem wydajności systemu.</w:t>
+      </w:r>
+    </w:p>
+    <w:p>
+      <w:pPr>
+        <w:rPr>
+          <w:rFonts w:asciiTheme="majorHAnsi" w:eastAsiaTheme="majorEastAsia" w:hAnsiTheme="majorHAnsi" w:cstheme="majorBidi"/>
+          <w:b/>
+          <w:bCs/>
+          <w:sz w:val="28"/>
+          <w:szCs w:val="28"/>
+        </w:rPr>
+      </w:pPr>
+    </w:p>
     <w:sectPr>
       <w:pgSz w:w="11906" w:h="16838"/>
       <w:pgMar w:top="1417" w:right="1417" w:bottom="1417" w:left="1417" w:header="708" w:footer="708" w:gutter="0"/>

--- a/Ocena architektury.docx
+++ b/Ocena architektury.docx
@@ -43,16 +43,8 @@
         <w:rPr>
           <w:color w:val="auto"/>
         </w:rPr>
-        <w:t xml:space="preserve">, Tomasz </w:t>
-      </w:r>
-      <w:proofErr w:type="spellStart"/>
-      <w:r>
-        <w:rPr>
-          <w:color w:val="auto"/>
-        </w:rPr>
-        <w:t>Synak</w:t>
-      </w:r>
-      <w:proofErr w:type="spellEnd"/>
+        <w:t>, Tomasz Synak</w:t>
+      </w:r>
       <w:r>
         <w:rPr>
           <w:color w:val="auto"/>
@@ -111,7 +103,6 @@
                 <w:lang w:val="pl-PL"/>
               </w:rPr>
             </w:pPr>
-            <w:proofErr w:type="spellStart"/>
             <w:r>
               <w:rPr>
                 <w:b/>
@@ -119,7 +110,6 @@
               </w:rPr>
               <w:t>Goal</w:t>
             </w:r>
-            <w:proofErr w:type="spellEnd"/>
           </w:p>
         </w:tc>
         <w:tc>
@@ -140,39 +130,7 @@
                 <w:b/>
                 <w:lang w:val="pl-PL"/>
               </w:rPr>
-              <w:t xml:space="preserve">How </w:t>
-            </w:r>
-            <w:proofErr w:type="spellStart"/>
-            <w:r>
-              <w:rPr>
-                <w:b/>
-                <w:lang w:val="pl-PL"/>
-              </w:rPr>
-              <w:t>achieved</w:t>
-            </w:r>
-            <w:proofErr w:type="spellEnd"/>
-            <w:r>
-              <w:rPr>
-                <w:b/>
-                <w:lang w:val="pl-PL"/>
-              </w:rPr>
-              <w:t xml:space="preserve"> (</w:t>
-            </w:r>
-            <w:proofErr w:type="spellStart"/>
-            <w:r>
-              <w:rPr>
-                <w:b/>
-                <w:lang w:val="pl-PL"/>
-              </w:rPr>
-              <w:t>Tactics</w:t>
-            </w:r>
-            <w:proofErr w:type="spellEnd"/>
-            <w:r>
-              <w:rPr>
-                <w:b/>
-                <w:lang w:val="pl-PL"/>
-              </w:rPr>
-              <w:t>)</w:t>
+              <w:t>How achieved (Tactics)</w:t>
             </w:r>
           </w:p>
         </w:tc>
@@ -318,19 +276,11 @@
                 <w:lang w:val="pl-PL"/>
               </w:rPr>
             </w:pPr>
-            <w:proofErr w:type="spellStart"/>
-            <w:r>
-              <w:rPr>
-                <w:lang w:val="pl-PL"/>
-              </w:rPr>
-              <w:t>Cache’owanie</w:t>
-            </w:r>
-            <w:proofErr w:type="spellEnd"/>
-            <w:r>
-              <w:rPr>
-                <w:lang w:val="pl-PL"/>
-              </w:rPr>
-              <w:t xml:space="preserve"> </w:t>
+            <w:r>
+              <w:rPr>
+                <w:lang w:val="pl-PL"/>
+              </w:rPr>
+              <w:t xml:space="preserve">Cache’owanie </w:t>
             </w:r>
             <w:r>
               <w:rPr>
@@ -638,15 +588,13 @@
         </w:numPr>
       </w:pPr>
       <w:r>
-        <w:t xml:space="preserve">Dodanie warstwy z </w:t>
-      </w:r>
-      <w:proofErr w:type="spellStart"/>
-      <w:r>
-        <w:t>WCF’em</w:t>
-      </w:r>
-      <w:proofErr w:type="spellEnd"/>
-      <w:r>
-        <w:t xml:space="preserve"> w mniej niż 2 osoby w tydzień(M,H)</w:t>
+        <w:t>Dodanie warstwy z WCF’em w mniej niż 2 osoby w tydzień(M,</w:t>
+      </w:r>
+      <w:r>
+        <w:t>M</w:t>
+      </w:r>
+      <w:r>
+        <w:t>)</w:t>
       </w:r>
     </w:p>
     <w:p>
@@ -685,7 +633,16 @@
         </w:numPr>
       </w:pPr>
       <w:r>
-        <w:t>Przebudowanie całego interfejsy użytkownika w mniej niż 4 osoby w tydzień(M, H)</w:t>
+        <w:t>Przebudowanie całego interfejsu</w:t>
+      </w:r>
+      <w:r>
+        <w:t xml:space="preserve"> użytkownika w mniej niż 4 osoby w tydzień(M, </w:t>
+      </w:r>
+      <w:r>
+        <w:t>M</w:t>
+      </w:r>
+      <w:r>
+        <w:t>)</w:t>
       </w:r>
     </w:p>
     <w:p>
@@ -706,7 +663,13 @@
         <w:t xml:space="preserve"> dni</w:t>
       </w:r>
       <w:r>
-        <w:t>(M,H)</w:t>
+        <w:t>(M,</w:t>
+      </w:r>
+      <w:r>
+        <w:t>M</w:t>
+      </w:r>
+      <w:r>
+        <w:t>)</w:t>
       </w:r>
     </w:p>
     <w:p>
@@ -748,7 +711,15 @@
         <w:t>Dostępność do serwisu w dowolnym miejscu</w:t>
       </w:r>
       <w:r>
-        <w:t>(H, M)</w:t>
+        <w:t>(</w:t>
+      </w:r>
+      <w:r>
+        <w:t>M</w:t>
+      </w:r>
+      <w:bookmarkStart w:id="0" w:name="_GoBack"/>
+      <w:bookmarkEnd w:id="0"/>
+      <w:r>
+        <w:t>, M)</w:t>
       </w:r>
     </w:p>
     <w:p>
@@ -987,7 +958,6 @@
               <w:t>(H, H)</w:t>
             </w:r>
           </w:p>
-          <w:p/>
         </w:tc>
       </w:tr>
       <w:tr>
@@ -1193,27 +1163,9 @@
             <w:tcW w:w="1526" w:type="dxa"/>
           </w:tcPr>
           <w:p>
-            <w:proofErr w:type="spellStart"/>
-            <w:r>
-              <w:t>Mechnizmy</w:t>
-            </w:r>
-            <w:proofErr w:type="spellEnd"/>
-            <w:r>
-              <w:t xml:space="preserve"> </w:t>
-            </w:r>
-            <w:proofErr w:type="spellStart"/>
-            <w:r>
-              <w:t>async</w:t>
-            </w:r>
-            <w:proofErr w:type="spellEnd"/>
-            <w:r>
-              <w:t>/</w:t>
-            </w:r>
-            <w:proofErr w:type="spellStart"/>
-            <w:r>
-              <w:t>await</w:t>
-            </w:r>
-            <w:proofErr w:type="spellEnd"/>
+            <w:r>
+              <w:t>Mechnizmy async/await</w:t>
+            </w:r>
           </w:p>
           <w:p/>
         </w:tc>
@@ -1253,13 +1205,8 @@
           </w:tcPr>
           <w:p>
             <w:r>
-              <w:t xml:space="preserve">ASP.NET </w:t>
-            </w:r>
-            <w:proofErr w:type="spellStart"/>
-            <w:r>
-              <w:t>Caching</w:t>
-            </w:r>
-            <w:proofErr w:type="spellEnd"/>
+              <w:t>ASP.NET Caching</w:t>
+            </w:r>
           </w:p>
         </w:tc>
         <w:tc>
@@ -1355,6 +1302,7 @@
               <w:t>Całkowite zabezpieczenie przed nieautoryzowanym odczytem haseł.</w:t>
             </w:r>
           </w:p>
+          <w:p/>
         </w:tc>
       </w:tr>
       <w:tr>
@@ -1512,13 +1460,8 @@
           <w:p>
             <w:r>
               <w:lastRenderedPageBreak/>
-              <w:t xml:space="preserve">Autoryzacja i uwierzytelnianie realizowane przez mechanizmy MS SQL i .NET </w:t>
-            </w:r>
-            <w:proofErr w:type="spellStart"/>
-            <w:r>
-              <w:t>URLAuthorization</w:t>
-            </w:r>
-            <w:proofErr w:type="spellEnd"/>
+              <w:t>Autoryzacja i uwierzytelnianie realizowane przez mechanizmy MS SQL i .NET URLAuthorization</w:t>
+            </w:r>
           </w:p>
         </w:tc>
         <w:tc>
@@ -2127,13 +2070,8 @@
           </w:tcPr>
           <w:p>
             <w:r>
-              <w:t xml:space="preserve">Autoryzacja i uwierzytelnianie realizowane przez mechanizmy MS SQL i .NET </w:t>
-            </w:r>
-            <w:proofErr w:type="spellStart"/>
-            <w:r>
-              <w:t>URLAuthorization</w:t>
-            </w:r>
-            <w:proofErr w:type="spellEnd"/>
+              <w:t>Autoryzacja i uwierzytelnianie realizowane przez mechanizmy MS SQL i .NET URLAuthorization</w:t>
+            </w:r>
           </w:p>
         </w:tc>
         <w:tc>
@@ -2272,6 +2210,7 @@
               <w:t>(H, L)</w:t>
             </w:r>
           </w:p>
+          <w:p/>
         </w:tc>
       </w:tr>
       <w:tr>
@@ -2708,13 +2647,8 @@
             </w:r>
           </w:p>
           <w:p>
-            <w:proofErr w:type="spellStart"/>
-            <w:r>
-              <w:t>Entity</w:t>
-            </w:r>
-            <w:proofErr w:type="spellEnd"/>
-            <w:r>
-              <w:t xml:space="preserve"> Framework</w:t>
+            <w:r>
+              <w:t>Entity Framework</w:t>
             </w:r>
           </w:p>
         </w:tc>
@@ -3076,6 +3010,7 @@
     </w:p>
     <w:p>
       <w:r>
+        <w:lastRenderedPageBreak/>
         <w:t>NR2</w:t>
       </w:r>
       <w:r>
@@ -3093,7 +3028,6 @@
     </w:p>
     <w:p>
       <w:r>
-        <w:lastRenderedPageBreak/>
         <w:t>NR3: Przekazanie odpowiedzialności za kluczowe dane(numery i hasła do kont bankowych) ludziom, którzy mają w tym temacie dużo większe doświadczenie.</w:t>
       </w:r>
     </w:p>
@@ -3150,10 +3084,7 @@
         <w:t>S3: Możliwość uzależnienia się od rozwiązań jednego dostawcy (brak alternatywy w razie awarii).</w:t>
       </w:r>
     </w:p>
-    <w:p>
-      <w:bookmarkStart w:id="0" w:name="_GoBack"/>
-      <w:bookmarkEnd w:id="0"/>
-    </w:p>
+    <w:p/>
     <w:p>
       <w:r>
         <w:t>T1:</w:t>

--- a/Ocena architektury.docx
+++ b/Ocena architektury.docx
@@ -43,8 +43,16 @@
         <w:rPr>
           <w:color w:val="auto"/>
         </w:rPr>
-        <w:t>, Tomasz Synak</w:t>
-      </w:r>
+        <w:t xml:space="preserve">, Tomasz </w:t>
+      </w:r>
+      <w:proofErr w:type="spellStart"/>
+      <w:r>
+        <w:rPr>
+          <w:color w:val="auto"/>
+        </w:rPr>
+        <w:t>Synak</w:t>
+      </w:r>
+      <w:proofErr w:type="spellEnd"/>
       <w:r>
         <w:rPr>
           <w:color w:val="auto"/>
@@ -60,6 +68,67 @@
     </w:p>
     <w:p>
       <w:pPr>
+        <w:rPr>
+          <w:rFonts w:asciiTheme="majorHAnsi" w:eastAsiaTheme="majorEastAsia" w:hAnsiTheme="majorHAnsi" w:cstheme="majorBidi"/>
+          <w:b/>
+          <w:bCs/>
+          <w:sz w:val="28"/>
+          <w:szCs w:val="28"/>
+        </w:rPr>
+      </w:pPr>
+      <w:r>
+        <w:rPr>
+          <w:rFonts w:asciiTheme="majorHAnsi" w:eastAsiaTheme="majorEastAsia" w:hAnsiTheme="majorHAnsi" w:cstheme="majorBidi"/>
+          <w:b/>
+          <w:bCs/>
+          <w:sz w:val="28"/>
+          <w:szCs w:val="28"/>
+        </w:rPr>
+        <w:t xml:space="preserve">Grupa oceniająca: Michał Negacz 179120, </w:t>
+      </w:r>
+      <w:r>
+        <w:rPr>
+          <w:rFonts w:asciiTheme="majorHAnsi" w:eastAsiaTheme="majorEastAsia" w:hAnsiTheme="majorHAnsi" w:cstheme="majorBidi"/>
+          <w:b/>
+          <w:bCs/>
+          <w:sz w:val="28"/>
+          <w:szCs w:val="28"/>
+        </w:rPr>
+        <w:t>Piotr Wróblewski</w:t>
+      </w:r>
+      <w:r>
+        <w:rPr>
+          <w:rFonts w:asciiTheme="majorHAnsi" w:eastAsiaTheme="majorEastAsia" w:hAnsiTheme="majorHAnsi" w:cstheme="majorBidi"/>
+          <w:b/>
+          <w:bCs/>
+          <w:sz w:val="28"/>
+          <w:szCs w:val="28"/>
+        </w:rPr>
+        <w:t xml:space="preserve"> </w:t>
+      </w:r>
+      <w:r>
+        <w:rPr>
+          <w:rFonts w:asciiTheme="majorHAnsi" w:eastAsiaTheme="majorEastAsia" w:hAnsiTheme="majorHAnsi" w:cstheme="majorBidi"/>
+          <w:b/>
+          <w:bCs/>
+          <w:sz w:val="28"/>
+          <w:szCs w:val="28"/>
+        </w:rPr>
+        <w:t>179198</w:t>
+      </w:r>
+      <w:r>
+        <w:rPr>
+          <w:rFonts w:asciiTheme="majorHAnsi" w:eastAsiaTheme="majorEastAsia" w:hAnsiTheme="majorHAnsi" w:cstheme="majorBidi"/>
+          <w:b/>
+          <w:bCs/>
+          <w:sz w:val="28"/>
+          <w:szCs w:val="28"/>
+        </w:rPr>
+        <w:t xml:space="preserve"> </w:t>
+      </w:r>
+    </w:p>
+    <w:p>
+      <w:pPr>
         <w:pStyle w:val="Nagwek1"/>
         <w:rPr>
           <w:color w:val="auto"/>
@@ -71,6 +140,8 @@
         </w:rPr>
         <w:t>Identyfikacja podejść architektonicznych</w:t>
       </w:r>
+      <w:bookmarkStart w:id="0" w:name="_GoBack"/>
+      <w:bookmarkEnd w:id="0"/>
     </w:p>
     <w:tbl>
       <w:tblPr>
@@ -103,6 +174,7 @@
                 <w:lang w:val="pl-PL"/>
               </w:rPr>
             </w:pPr>
+            <w:proofErr w:type="spellStart"/>
             <w:r>
               <w:rPr>
                 <w:b/>
@@ -110,6 +182,7 @@
               </w:rPr>
               <w:t>Goal</w:t>
             </w:r>
+            <w:proofErr w:type="spellEnd"/>
           </w:p>
         </w:tc>
         <w:tc>
@@ -130,7 +203,39 @@
                 <w:b/>
                 <w:lang w:val="pl-PL"/>
               </w:rPr>
-              <w:t>How achieved (Tactics)</w:t>
+              <w:t xml:space="preserve">How </w:t>
+            </w:r>
+            <w:proofErr w:type="spellStart"/>
+            <w:r>
+              <w:rPr>
+                <w:b/>
+                <w:lang w:val="pl-PL"/>
+              </w:rPr>
+              <w:t>achieved</w:t>
+            </w:r>
+            <w:proofErr w:type="spellEnd"/>
+            <w:r>
+              <w:rPr>
+                <w:b/>
+                <w:lang w:val="pl-PL"/>
+              </w:rPr>
+              <w:t xml:space="preserve"> (</w:t>
+            </w:r>
+            <w:proofErr w:type="spellStart"/>
+            <w:r>
+              <w:rPr>
+                <w:b/>
+                <w:lang w:val="pl-PL"/>
+              </w:rPr>
+              <w:t>Tactics</w:t>
+            </w:r>
+            <w:proofErr w:type="spellEnd"/>
+            <w:r>
+              <w:rPr>
+                <w:b/>
+                <w:lang w:val="pl-PL"/>
+              </w:rPr>
+              <w:t>)</w:t>
             </w:r>
           </w:p>
         </w:tc>
@@ -276,11 +381,19 @@
                 <w:lang w:val="pl-PL"/>
               </w:rPr>
             </w:pPr>
-            <w:r>
-              <w:rPr>
-                <w:lang w:val="pl-PL"/>
-              </w:rPr>
-              <w:t xml:space="preserve">Cache’owanie </w:t>
+            <w:proofErr w:type="spellStart"/>
+            <w:r>
+              <w:rPr>
+                <w:lang w:val="pl-PL"/>
+              </w:rPr>
+              <w:t>Cache’owanie</w:t>
+            </w:r>
+            <w:proofErr w:type="spellEnd"/>
+            <w:r>
+              <w:rPr>
+                <w:lang w:val="pl-PL"/>
+              </w:rPr>
+              <w:t xml:space="preserve"> </w:t>
             </w:r>
             <w:r>
               <w:rPr>
@@ -588,7 +701,15 @@
         </w:numPr>
       </w:pPr>
       <w:r>
-        <w:t>Dodanie warstwy z WCF’em w mniej niż 2 osoby w tydzień(M,</w:t>
+        <w:t xml:space="preserve">Dodanie warstwy z </w:t>
+      </w:r>
+      <w:proofErr w:type="spellStart"/>
+      <w:r>
+        <w:t>WCF’em</w:t>
+      </w:r>
+      <w:proofErr w:type="spellEnd"/>
+      <w:r>
+        <w:t xml:space="preserve"> w mniej niż 2 osoby w tydzień(M,</w:t>
       </w:r>
       <w:r>
         <w:t>M</w:t>
@@ -716,8 +837,6 @@
       <w:r>
         <w:t>M</w:t>
       </w:r>
-      <w:bookmarkStart w:id="0" w:name="_GoBack"/>
-      <w:bookmarkEnd w:id="0"/>
       <w:r>
         <w:t>, M)</w:t>
       </w:r>
@@ -746,6 +865,7 @@
         </w:numPr>
       </w:pPr>
       <w:r>
+        <w:lastRenderedPageBreak/>
         <w:t>Dostępność do serwisu o dowolnym czasie</w:t>
       </w:r>
       <w:r>
@@ -764,7 +884,6 @@
         </w:numPr>
       </w:pPr>
       <w:r>
-        <w:lastRenderedPageBreak/>
         <w:t>Bezpieczeństwo</w:t>
       </w:r>
     </w:p>
@@ -1163,9 +1282,27 @@
             <w:tcW w:w="1526" w:type="dxa"/>
           </w:tcPr>
           <w:p>
-            <w:r>
-              <w:t>Mechnizmy async/await</w:t>
-            </w:r>
+            <w:proofErr w:type="spellStart"/>
+            <w:r>
+              <w:t>Mechnizmy</w:t>
+            </w:r>
+            <w:proofErr w:type="spellEnd"/>
+            <w:r>
+              <w:t xml:space="preserve"> </w:t>
+            </w:r>
+            <w:proofErr w:type="spellStart"/>
+            <w:r>
+              <w:t>async</w:t>
+            </w:r>
+            <w:proofErr w:type="spellEnd"/>
+            <w:r>
+              <w:t>/</w:t>
+            </w:r>
+            <w:proofErr w:type="spellStart"/>
+            <w:r>
+              <w:t>await</w:t>
+            </w:r>
+            <w:proofErr w:type="spellEnd"/>
           </w:p>
           <w:p/>
         </w:tc>
@@ -1205,8 +1342,13 @@
           </w:tcPr>
           <w:p>
             <w:r>
-              <w:t>ASP.NET Caching</w:t>
-            </w:r>
+              <w:t xml:space="preserve">ASP.NET </w:t>
+            </w:r>
+            <w:proofErr w:type="spellStart"/>
+            <w:r>
+              <w:t>Caching</w:t>
+            </w:r>
+            <w:proofErr w:type="spellEnd"/>
           </w:p>
         </w:tc>
         <w:tc>
@@ -1384,6 +1526,7 @@
           </w:tcPr>
           <w:p>
             <w:r>
+              <w:lastRenderedPageBreak/>
               <w:t>Odpowiedź</w:t>
             </w:r>
           </w:p>
@@ -1459,9 +1602,13 @@
           </w:tcPr>
           <w:p>
             <w:r>
-              <w:lastRenderedPageBreak/>
-              <w:t>Autoryzacja i uwierzytelnianie realizowane przez mechanizmy MS SQL i .NET URLAuthorization</w:t>
-            </w:r>
+              <w:t xml:space="preserve">Autoryzacja i uwierzytelnianie realizowane przez mechanizmy MS SQL i .NET </w:t>
+            </w:r>
+            <w:proofErr w:type="spellStart"/>
+            <w:r>
+              <w:t>URLAuthorization</w:t>
+            </w:r>
+            <w:proofErr w:type="spellEnd"/>
           </w:p>
         </w:tc>
         <w:tc>
@@ -2070,8 +2217,13 @@
           </w:tcPr>
           <w:p>
             <w:r>
-              <w:t>Autoryzacja i uwierzytelnianie realizowane przez mechanizmy MS SQL i .NET URLAuthorization</w:t>
-            </w:r>
+              <w:t xml:space="preserve">Autoryzacja i uwierzytelnianie realizowane przez mechanizmy MS SQL i .NET </w:t>
+            </w:r>
+            <w:proofErr w:type="spellStart"/>
+            <w:r>
+              <w:t>URLAuthorization</w:t>
+            </w:r>
+            <w:proofErr w:type="spellEnd"/>
           </w:p>
         </w:tc>
         <w:tc>
@@ -2160,6 +2312,7 @@
     </w:p>
     <w:p>
       <w:r>
+        <w:lastRenderedPageBreak/>
         <w:t>R2</w:t>
       </w:r>
       <w:r>
@@ -2647,8 +2800,13 @@
             </w:r>
           </w:p>
           <w:p>
-            <w:r>
-              <w:t>Entity Framework</w:t>
+            <w:proofErr w:type="spellStart"/>
+            <w:r>
+              <w:t>Entity</w:t>
+            </w:r>
+            <w:proofErr w:type="spellEnd"/>
+            <w:r>
+              <w:t xml:space="preserve"> Framework</w:t>
             </w:r>
           </w:p>
         </w:tc>
